--- a/PrimelePag.docx
+++ b/PrimelePag.docx
@@ -53,6 +53,7 @@
           <w:szCs w:val="48"/>
         </w:rPr>
       </w:pPr>
+      <w:proofErr w:type="spellStart"/>
       <w:r>
         <w:rPr>
           <w:rFonts w:ascii="Arial" w:hAnsi="Arial" w:cs="Arial"/>
@@ -69,8 +70,9 @@
           <w:sz w:val="48"/>
           <w:szCs w:val="48"/>
         </w:rPr>
-        <w:t xml:space="preserve">ie Android </w:t>
+        <w:t>ie</w:t>
       </w:r>
+      <w:proofErr w:type="spellEnd"/>
       <w:r>
         <w:rPr>
           <w:rFonts w:ascii="Arial" w:hAnsi="Arial" w:cs="Arial"/>
@@ -78,7 +80,37 @@
           <w:sz w:val="48"/>
           <w:szCs w:val="48"/>
         </w:rPr>
-        <w:t>pentru pacien</w:t>
+        <w:t xml:space="preserve"> Android </w:t>
+      </w:r>
+      <w:proofErr w:type="spellStart"/>
+      <w:r>
+        <w:rPr>
+          <w:rFonts w:ascii="Arial" w:hAnsi="Arial" w:cs="Arial"/>
+          <w:b/>
+          <w:sz w:val="48"/>
+          <w:szCs w:val="48"/>
+        </w:rPr>
+        <w:t>pentru</w:t>
+      </w:r>
+      <w:proofErr w:type="spellEnd"/>
+      <w:r>
+        <w:rPr>
+          <w:rFonts w:ascii="Arial" w:hAnsi="Arial" w:cs="Arial"/>
+          <w:b/>
+          <w:sz w:val="48"/>
+          <w:szCs w:val="48"/>
+        </w:rPr>
+        <w:t xml:space="preserve"> </w:t>
+      </w:r>
+      <w:proofErr w:type="spellStart"/>
+      <w:r>
+        <w:rPr>
+          <w:rFonts w:ascii="Arial" w:hAnsi="Arial" w:cs="Arial"/>
+          <w:b/>
+          <w:sz w:val="48"/>
+          <w:szCs w:val="48"/>
+        </w:rPr>
+        <w:t>pacien</w:t>
       </w:r>
       <w:r>
         <w:rPr>
@@ -96,7 +128,67 @@
           <w:sz w:val="48"/>
           <w:szCs w:val="48"/>
         </w:rPr>
-        <w:t>ii din spitale, cadrele medi</w:t>
+        <w:t>ii</w:t>
+      </w:r>
+      <w:proofErr w:type="spellEnd"/>
+      <w:r>
+        <w:rPr>
+          <w:rFonts w:ascii="Arial" w:hAnsi="Arial" w:cs="Arial"/>
+          <w:b/>
+          <w:sz w:val="48"/>
+          <w:szCs w:val="48"/>
+        </w:rPr>
+        <w:t xml:space="preserve"> din </w:t>
+      </w:r>
+      <w:proofErr w:type="spellStart"/>
+      <w:r>
+        <w:rPr>
+          <w:rFonts w:ascii="Arial" w:hAnsi="Arial" w:cs="Arial"/>
+          <w:b/>
+          <w:sz w:val="48"/>
+          <w:szCs w:val="48"/>
+        </w:rPr>
+        <w:t>spitale</w:t>
+      </w:r>
+      <w:proofErr w:type="spellEnd"/>
+      <w:r>
+        <w:rPr>
+          <w:rFonts w:ascii="Arial" w:hAnsi="Arial" w:cs="Arial"/>
+          <w:b/>
+          <w:sz w:val="48"/>
+          <w:szCs w:val="48"/>
+        </w:rPr>
+        <w:t xml:space="preserve">, </w:t>
+      </w:r>
+      <w:proofErr w:type="spellStart"/>
+      <w:r>
+        <w:rPr>
+          <w:rFonts w:ascii="Arial" w:hAnsi="Arial" w:cs="Arial"/>
+          <w:b/>
+          <w:sz w:val="48"/>
+          <w:szCs w:val="48"/>
+        </w:rPr>
+        <w:t>cadrele</w:t>
+      </w:r>
+      <w:proofErr w:type="spellEnd"/>
+      <w:r>
+        <w:rPr>
+          <w:rFonts w:ascii="Arial" w:hAnsi="Arial" w:cs="Arial"/>
+          <w:b/>
+          <w:sz w:val="48"/>
+          <w:szCs w:val="48"/>
+        </w:rPr>
+        <w:t xml:space="preserve"> </w:t>
+      </w:r>
+      <w:proofErr w:type="spellStart"/>
+      <w:r>
+        <w:rPr>
+          <w:rFonts w:ascii="Arial" w:hAnsi="Arial" w:cs="Arial"/>
+          <w:b/>
+          <w:sz w:val="48"/>
+          <w:szCs w:val="48"/>
+        </w:rPr>
+        <w:t>medi</w:t>
       </w:r>
       <w:r>
         <w:rPr>
@@ -105,8 +197,19 @@
           <w:sz w:val="48"/>
           <w:szCs w:val="48"/>
         </w:rPr>
-        <w:t xml:space="preserve">cale </w:t>
+        <w:t>cale</w:t>
       </w:r>
+      <w:proofErr w:type="spellEnd"/>
+      <w:r>
+        <w:rPr>
+          <w:rFonts w:ascii="Arial" w:hAnsi="Arial" w:cs="Arial"/>
+          <w:b/>
+          <w:sz w:val="48"/>
+          <w:szCs w:val="48"/>
+        </w:rPr>
+        <w:t xml:space="preserve"> </w:t>
+      </w:r>
+      <w:proofErr w:type="spellStart"/>
       <w:r>
         <w:rPr>
           <w:rFonts w:ascii="Arial" w:hAnsi="Arial" w:cs="Arial"/>
@@ -125,6 +228,7 @@
         </w:rPr>
         <w:t>i</w:t>
       </w:r>
+      <w:proofErr w:type="spellEnd"/>
     </w:p>
     <w:p>
       <w:pPr>
@@ -136,6 +240,8 @@
           <w:szCs w:val="48"/>
         </w:rPr>
       </w:pPr>
+      <w:proofErr w:type="spellStart"/>
+      <w:proofErr w:type="gramStart"/>
       <w:r>
         <w:rPr>
           <w:rFonts w:ascii="Arial" w:hAnsi="Arial" w:cs="Arial"/>
@@ -143,7 +249,28 @@
           <w:sz w:val="48"/>
           <w:szCs w:val="48"/>
         </w:rPr>
-        <w:t>familia aparțină</w:t>
+        <w:t>familia</w:t>
+      </w:r>
+      <w:proofErr w:type="spellEnd"/>
+      <w:proofErr w:type="gramEnd"/>
+      <w:r>
+        <w:rPr>
+          <w:rFonts w:ascii="Arial" w:hAnsi="Arial" w:cs="Arial"/>
+          <w:b/>
+          <w:sz w:val="48"/>
+          <w:szCs w:val="48"/>
+        </w:rPr>
+        <w:t xml:space="preserve"> </w:t>
+      </w:r>
+      <w:proofErr w:type="spellStart"/>
+      <w:r>
+        <w:rPr>
+          <w:rFonts w:ascii="Arial" w:hAnsi="Arial" w:cs="Arial"/>
+          <w:b/>
+          <w:sz w:val="48"/>
+          <w:szCs w:val="48"/>
+        </w:rPr>
+        <w:t>aparțină</w:t>
       </w:r>
       <w:r>
         <w:rPr>
@@ -154,6 +281,7 @@
         </w:rPr>
         <w:t>toare</w:t>
       </w:r>
+      <w:proofErr w:type="spellEnd"/>
     </w:p>
     <w:p>
       <w:pPr>
@@ -177,6 +305,7 @@
           <w:lang w:val="ro-RO"/>
         </w:rPr>
       </w:pPr>
+      <w:proofErr w:type="spellStart"/>
       <w:r>
         <w:rPr>
           <w:rFonts w:ascii="Arial" w:hAnsi="Arial" w:cs="Arial"/>
@@ -184,7 +313,17 @@
           <w:sz w:val="32"/>
           <w:szCs w:val="32"/>
         </w:rPr>
-        <w:t xml:space="preserve">Proiect </w:t>
+        <w:t>Proiect</w:t>
+      </w:r>
+      <w:proofErr w:type="spellEnd"/>
+      <w:r>
+        <w:rPr>
+          <w:rFonts w:ascii="Arial" w:hAnsi="Arial" w:cs="Arial"/>
+          <w:b/>
+          <w:sz w:val="32"/>
+          <w:szCs w:val="32"/>
+        </w:rPr>
+        <w:t xml:space="preserve"> </w:t>
       </w:r>
       <w:r>
         <w:rPr>
@@ -195,6 +334,7 @@
         </w:rPr>
         <w:t xml:space="preserve">de </w:t>
       </w:r>
+      <w:proofErr w:type="spellStart"/>
       <w:r>
         <w:rPr>
           <w:rFonts w:ascii="Arial" w:hAnsi="Arial" w:cs="Arial"/>
@@ -204,6 +344,7 @@
         </w:rPr>
         <w:t>diplom</w:t>
       </w:r>
+      <w:proofErr w:type="spellEnd"/>
       <w:r>
         <w:rPr>
           <w:rFonts w:ascii="Arial" w:hAnsi="Arial" w:cs="Arial"/>
@@ -247,8 +388,6 @@
           <w:szCs w:val="32"/>
         </w:rPr>
       </w:pPr>
-      <w:bookmarkStart w:id="0" w:name="_GoBack"/>
-      <w:bookmarkEnd w:id="0"/>
     </w:p>
     <w:p>
       <w:pPr>
@@ -309,6 +448,7 @@
           <w:szCs w:val="24"/>
         </w:rPr>
       </w:pPr>
+      <w:proofErr w:type="spellStart"/>
       <w:r>
         <w:rPr>
           <w:rFonts w:ascii="Arial" w:hAnsi="Arial" w:cs="Arial"/>
@@ -316,19 +456,19 @@
           <w:sz w:val="24"/>
           <w:szCs w:val="24"/>
         </w:rPr>
-        <w:t>Conducător științific:</w:t>
+        <w:t>Conducător</w:t>
       </w:r>
-    </w:p>
-    <w:p>
-      <w:pPr>
-        <w:pStyle w:val="NoSpacing"/>
+      <w:proofErr w:type="spellEnd"/>
+      <w:r>
         <w:rPr>
           <w:rFonts w:ascii="Arial" w:hAnsi="Arial" w:cs="Arial"/>
           <w:b/>
           <w:sz w:val="24"/>
           <w:szCs w:val="24"/>
         </w:rPr>
-      </w:pPr>
+        <w:t xml:space="preserve"> </w:t>
+      </w:r>
+      <w:proofErr w:type="spellStart"/>
       <w:r>
         <w:rPr>
           <w:rFonts w:ascii="Arial" w:hAnsi="Arial" w:cs="Arial"/>
@@ -336,8 +476,41 @@
           <w:sz w:val="24"/>
           <w:szCs w:val="24"/>
         </w:rPr>
+        <w:t>științific</w:t>
+      </w:r>
+      <w:proofErr w:type="spellEnd"/>
+      <w:r>
+        <w:rPr>
+          <w:rFonts w:ascii="Arial" w:hAnsi="Arial" w:cs="Arial"/>
+          <w:b/>
+          <w:sz w:val="24"/>
+          <w:szCs w:val="24"/>
+        </w:rPr>
+        <w:t>:</w:t>
+      </w:r>
+    </w:p>
+    <w:p>
+      <w:pPr>
+        <w:pStyle w:val="NoSpacing"/>
+        <w:rPr>
+          <w:rFonts w:ascii="Arial" w:hAnsi="Arial" w:cs="Arial"/>
+          <w:b/>
+          <w:sz w:val="24"/>
+          <w:szCs w:val="24"/>
+        </w:rPr>
+      </w:pPr>
+      <w:proofErr w:type="spellStart"/>
+      <w:proofErr w:type="gramStart"/>
+      <w:r>
+        <w:rPr>
+          <w:rFonts w:ascii="Arial" w:hAnsi="Arial" w:cs="Arial"/>
+          <w:b/>
+          <w:sz w:val="24"/>
+          <w:szCs w:val="24"/>
+        </w:rPr>
         <w:t>S.l.</w:t>
       </w:r>
+      <w:proofErr w:type="spellEnd"/>
       <w:r>
         <w:rPr>
           <w:rFonts w:ascii="Arial" w:hAnsi="Arial" w:cs="Arial"/>
@@ -365,6 +538,7 @@
         </w:rPr>
         <w:t xml:space="preserve"> </w:t>
       </w:r>
+      <w:proofErr w:type="spellStart"/>
       <w:r>
         <w:rPr>
           <w:rFonts w:ascii="Arial" w:hAnsi="Arial" w:cs="Arial"/>
@@ -372,91 +546,4012 @@
           <w:sz w:val="24"/>
           <w:szCs w:val="24"/>
         </w:rPr>
-        <w:t>ing. Claudiu Raul Robu</w:t>
+        <w:t>ing</w:t>
+      </w:r>
+      <w:proofErr w:type="spellEnd"/>
+      <w:r>
+        <w:rPr>
+          <w:rFonts w:ascii="Arial" w:hAnsi="Arial" w:cs="Arial"/>
+          <w:b/>
+          <w:sz w:val="24"/>
+          <w:szCs w:val="24"/>
+        </w:rPr>
+        <w:t>.</w:t>
+      </w:r>
+      <w:proofErr w:type="gramEnd"/>
+      <w:r>
+        <w:rPr>
+          <w:rFonts w:ascii="Arial" w:hAnsi="Arial" w:cs="Arial"/>
+          <w:b/>
+          <w:sz w:val="24"/>
+          <w:szCs w:val="24"/>
+        </w:rPr>
+        <w:t xml:space="preserve"> </w:t>
+      </w:r>
+      <w:proofErr w:type="spellStart"/>
+      <w:r>
+        <w:rPr>
+          <w:rFonts w:ascii="Arial" w:hAnsi="Arial" w:cs="Arial"/>
+          <w:b/>
+          <w:sz w:val="24"/>
+          <w:szCs w:val="24"/>
+        </w:rPr>
+        <w:t>Claudiu</w:t>
+      </w:r>
+      <w:proofErr w:type="spellEnd"/>
+      <w:r>
+        <w:rPr>
+          <w:rFonts w:ascii="Arial" w:hAnsi="Arial" w:cs="Arial"/>
+          <w:b/>
+          <w:sz w:val="24"/>
+          <w:szCs w:val="24"/>
+        </w:rPr>
+        <w:t xml:space="preserve"> Raul </w:t>
+      </w:r>
+      <w:proofErr w:type="spellStart"/>
+      <w:r>
+        <w:rPr>
+          <w:rFonts w:ascii="Arial" w:hAnsi="Arial" w:cs="Arial"/>
+          <w:b/>
+          <w:sz w:val="24"/>
+          <w:szCs w:val="24"/>
+        </w:rPr>
+        <w:t>Robu</w:t>
+      </w:r>
+      <w:proofErr w:type="spellEnd"/>
+      <w:r>
+        <w:rPr>
+          <w:rFonts w:ascii="Arial" w:hAnsi="Arial" w:cs="Arial"/>
+          <w:b/>
+          <w:sz w:val="24"/>
+          <w:szCs w:val="24"/>
+        </w:rPr>
+        <w:tab/>
+      </w:r>
+    </w:p>
+    <w:p>
+      <w:pPr>
+        <w:rPr>
+          <w:rFonts w:ascii="Arial" w:hAnsi="Arial" w:cs="Arial"/>
+          <w:sz w:val="28"/>
+          <w:szCs w:val="28"/>
+        </w:rPr>
+      </w:pPr>
+    </w:p>
+    <w:p>
+      <w:pPr>
+        <w:rPr>
+          <w:rFonts w:ascii="Arial" w:hAnsi="Arial" w:cs="Arial"/>
+          <w:sz w:val="28"/>
+          <w:szCs w:val="28"/>
+        </w:rPr>
+      </w:pPr>
+    </w:p>
+    <w:p>
+      <w:pPr>
+        <w:rPr>
+          <w:rFonts w:ascii="Arial" w:hAnsi="Arial" w:cs="Arial"/>
+          <w:sz w:val="28"/>
+          <w:szCs w:val="28"/>
+        </w:rPr>
+      </w:pPr>
+    </w:p>
+    <w:p>
+      <w:pPr>
+        <w:pStyle w:val="NoSpacing"/>
+        <w:jc w:val="center"/>
+        <w:rPr>
+          <w:rFonts w:ascii="Arial" w:hAnsi="Arial" w:cs="Arial"/>
+          <w:b/>
+          <w:sz w:val="24"/>
+          <w:szCs w:val="24"/>
+        </w:rPr>
+      </w:pPr>
+      <w:proofErr w:type="spellStart"/>
+      <w:r>
+        <w:rPr>
+          <w:rFonts w:ascii="Arial" w:hAnsi="Arial" w:cs="Arial"/>
+          <w:b/>
+          <w:sz w:val="24"/>
+          <w:szCs w:val="24"/>
+        </w:rPr>
+        <w:t>Timișoara</w:t>
+      </w:r>
+      <w:proofErr w:type="spellEnd"/>
+      <w:r>
+        <w:rPr>
+          <w:rFonts w:ascii="Arial" w:hAnsi="Arial" w:cs="Arial"/>
+          <w:b/>
+          <w:sz w:val="24"/>
+          <w:szCs w:val="24"/>
+        </w:rPr>
+        <w:t>,</w:t>
+      </w:r>
+    </w:p>
+    <w:p>
+      <w:pPr>
+        <w:jc w:val="center"/>
+        <w:rPr>
+          <w:rFonts w:ascii="Arial" w:hAnsi="Arial" w:cs="Arial"/>
+          <w:b/>
+          <w:sz w:val="24"/>
+          <w:szCs w:val="24"/>
+        </w:rPr>
+      </w:pPr>
+      <w:r>
+        <w:rPr>
+          <w:rFonts w:ascii="Arial" w:hAnsi="Arial" w:cs="Arial"/>
+          <w:b/>
+          <w:sz w:val="24"/>
+          <w:szCs w:val="24"/>
+        </w:rPr>
+        <w:t>2017</w:t>
+      </w:r>
+    </w:p>
+    <w:p>
+      <w:pPr>
+        <w:pStyle w:val="TOCHeading"/>
+        <w:rPr>
+          <w:rFonts w:ascii="Arial" w:hAnsi="Arial" w:cs="Arial"/>
+          <w:szCs w:val="32"/>
+        </w:rPr>
+      </w:pPr>
+      <w:proofErr w:type="spellStart"/>
+      <w:r>
+        <w:rPr>
+          <w:rFonts w:ascii="Arial" w:hAnsi="Arial" w:cs="Arial"/>
+          <w:szCs w:val="32"/>
+        </w:rPr>
+        <w:lastRenderedPageBreak/>
+        <w:t>Cuprins</w:t>
+      </w:r>
+      <w:proofErr w:type="spellEnd"/>
+    </w:p>
+    <w:p>
+      <w:pPr>
+        <w:pStyle w:val="TOC1"/>
+        <w:tabs>
+          <w:tab w:val="right" w:leader="dot" w:pos="9350"/>
+        </w:tabs>
+        <w:rPr>
+          <w:rFonts w:eastAsiaTheme="minorEastAsia"/>
+          <w:noProof/>
+        </w:rPr>
+      </w:pPr>
+      <w:r>
+        <w:fldChar w:fldCharType="begin"/>
       </w:r>
       <w:r>
+        <w:instrText xml:space="preserve"> TOC \o "1-3" \h \z \u </w:instrText>
+      </w:r>
+      <w:r>
+        <w:fldChar w:fldCharType="separate"/>
+      </w:r>
+      <w:hyperlink w:anchor="_Toc486077999" w:history="1">
+        <w:r>
+          <w:rPr>
+            <w:rStyle w:val="Hyperlink"/>
+            <w:noProof/>
+            <w:lang w:val="ro-RO"/>
+          </w:rPr>
+          <w:t>1. Introducere</w:t>
+        </w:r>
+        <w:r>
+          <w:rPr>
+            <w:noProof/>
+            <w:webHidden/>
+          </w:rPr>
+          <w:tab/>
+        </w:r>
+        <w:r>
+          <w:rPr>
+            <w:noProof/>
+            <w:webHidden/>
+          </w:rPr>
+          <w:fldChar w:fldCharType="begin"/>
+        </w:r>
+        <w:r>
+          <w:rPr>
+            <w:noProof/>
+            <w:webHidden/>
+          </w:rPr>
+          <w:instrText xml:space="preserve"> PAGEREF _Toc486077999 \h </w:instrText>
+        </w:r>
+        <w:r>
+          <w:rPr>
+            <w:noProof/>
+            <w:webHidden/>
+          </w:rPr>
+        </w:r>
+        <w:r>
+          <w:rPr>
+            <w:noProof/>
+            <w:webHidden/>
+          </w:rPr>
+          <w:fldChar w:fldCharType="separate"/>
+        </w:r>
+        <w:r>
+          <w:rPr>
+            <w:noProof/>
+            <w:webHidden/>
+          </w:rPr>
+          <w:t>1</w:t>
+        </w:r>
+        <w:r>
+          <w:rPr>
+            <w:noProof/>
+            <w:webHidden/>
+          </w:rPr>
+          <w:fldChar w:fldCharType="end"/>
+        </w:r>
+      </w:hyperlink>
+    </w:p>
+    <w:p>
+      <w:pPr>
+        <w:pStyle w:val="TOC2"/>
+        <w:tabs>
+          <w:tab w:val="right" w:leader="dot" w:pos="9350"/>
+        </w:tabs>
+        <w:rPr>
+          <w:rFonts w:eastAsiaTheme="minorEastAsia"/>
+          <w:noProof/>
+        </w:rPr>
+      </w:pPr>
+      <w:hyperlink w:anchor="_Toc486078000" w:history="1">
+        <w:r>
+          <w:rPr>
+            <w:rStyle w:val="Hyperlink"/>
+            <w:noProof/>
+            <w:lang w:val="ro-RO"/>
+          </w:rPr>
+          <w:t>1.1 Contextul</w:t>
+        </w:r>
+        <w:r>
+          <w:rPr>
+            <w:noProof/>
+            <w:webHidden/>
+          </w:rPr>
+          <w:tab/>
+        </w:r>
+        <w:r>
+          <w:rPr>
+            <w:noProof/>
+            <w:webHidden/>
+          </w:rPr>
+          <w:fldChar w:fldCharType="begin"/>
+        </w:r>
+        <w:r>
+          <w:rPr>
+            <w:noProof/>
+            <w:webHidden/>
+          </w:rPr>
+          <w:instrText xml:space="preserve"> PAGEREF _Toc486078000 \h </w:instrText>
+        </w:r>
+        <w:r>
+          <w:rPr>
+            <w:noProof/>
+            <w:webHidden/>
+          </w:rPr>
+        </w:r>
+        <w:r>
+          <w:rPr>
+            <w:noProof/>
+            <w:webHidden/>
+          </w:rPr>
+          <w:fldChar w:fldCharType="separate"/>
+        </w:r>
+        <w:r>
+          <w:rPr>
+            <w:noProof/>
+            <w:webHidden/>
+          </w:rPr>
+          <w:t>1</w:t>
+        </w:r>
+        <w:r>
+          <w:rPr>
+            <w:noProof/>
+            <w:webHidden/>
+          </w:rPr>
+          <w:fldChar w:fldCharType="end"/>
+        </w:r>
+      </w:hyperlink>
+    </w:p>
+    <w:p>
+      <w:pPr>
+        <w:pStyle w:val="TOC2"/>
+        <w:tabs>
+          <w:tab w:val="right" w:leader="dot" w:pos="9350"/>
+        </w:tabs>
+        <w:rPr>
+          <w:rFonts w:eastAsiaTheme="minorEastAsia"/>
+          <w:noProof/>
+        </w:rPr>
+      </w:pPr>
+      <w:hyperlink w:anchor="_Toc486078001" w:history="1">
+        <w:r>
+          <w:rPr>
+            <w:rStyle w:val="Hyperlink"/>
+            <w:noProof/>
+            <w:lang w:val="ro-RO"/>
+          </w:rPr>
+          <w:t>1.2 Motivația</w:t>
+        </w:r>
+        <w:r>
+          <w:rPr>
+            <w:noProof/>
+            <w:webHidden/>
+          </w:rPr>
+          <w:tab/>
+        </w:r>
+        <w:r>
+          <w:rPr>
+            <w:noProof/>
+            <w:webHidden/>
+          </w:rPr>
+          <w:fldChar w:fldCharType="begin"/>
+        </w:r>
+        <w:r>
+          <w:rPr>
+            <w:noProof/>
+            <w:webHidden/>
+          </w:rPr>
+          <w:instrText xml:space="preserve"> PAGEREF _Toc486078001 \h </w:instrText>
+        </w:r>
+        <w:r>
+          <w:rPr>
+            <w:noProof/>
+            <w:webHidden/>
+          </w:rPr>
+        </w:r>
+        <w:r>
+          <w:rPr>
+            <w:noProof/>
+            <w:webHidden/>
+          </w:rPr>
+          <w:fldChar w:fldCharType="separate"/>
+        </w:r>
+        <w:r>
+          <w:rPr>
+            <w:noProof/>
+            <w:webHidden/>
+          </w:rPr>
+          <w:t>1</w:t>
+        </w:r>
+        <w:r>
+          <w:rPr>
+            <w:noProof/>
+            <w:webHidden/>
+          </w:rPr>
+          <w:fldChar w:fldCharType="end"/>
+        </w:r>
+      </w:hyperlink>
+    </w:p>
+    <w:p>
+      <w:pPr>
+        <w:pStyle w:val="TOC2"/>
+        <w:tabs>
+          <w:tab w:val="right" w:leader="dot" w:pos="9350"/>
+        </w:tabs>
+        <w:rPr>
+          <w:rFonts w:eastAsiaTheme="minorEastAsia"/>
+          <w:noProof/>
+        </w:rPr>
+      </w:pPr>
+      <w:hyperlink w:anchor="_Toc486078002" w:history="1">
+        <w:r>
+          <w:rPr>
+            <w:rStyle w:val="Hyperlink"/>
+            <w:noProof/>
+            <w:lang w:val="ro-RO"/>
+          </w:rPr>
+          <w:t>1.3 Descrierea proiectului</w:t>
+        </w:r>
+        <w:r>
+          <w:rPr>
+            <w:noProof/>
+            <w:webHidden/>
+          </w:rPr>
+          <w:tab/>
+        </w:r>
+        <w:r>
+          <w:rPr>
+            <w:noProof/>
+            <w:webHidden/>
+          </w:rPr>
+          <w:fldChar w:fldCharType="begin"/>
+        </w:r>
+        <w:r>
+          <w:rPr>
+            <w:noProof/>
+            <w:webHidden/>
+          </w:rPr>
+          <w:instrText xml:space="preserve"> PAGEREF _Toc486078002 \h </w:instrText>
+        </w:r>
+        <w:r>
+          <w:rPr>
+            <w:noProof/>
+            <w:webHidden/>
+          </w:rPr>
+        </w:r>
+        <w:r>
+          <w:rPr>
+            <w:noProof/>
+            <w:webHidden/>
+          </w:rPr>
+          <w:fldChar w:fldCharType="separate"/>
+        </w:r>
+        <w:r>
+          <w:rPr>
+            <w:noProof/>
+            <w:webHidden/>
+          </w:rPr>
+          <w:t>2</w:t>
+        </w:r>
+        <w:r>
+          <w:rPr>
+            <w:noProof/>
+            <w:webHidden/>
+          </w:rPr>
+          <w:fldChar w:fldCharType="end"/>
+        </w:r>
+      </w:hyperlink>
+    </w:p>
+    <w:p>
+      <w:pPr>
+        <w:pStyle w:val="TOC1"/>
+        <w:tabs>
+          <w:tab w:val="right" w:leader="dot" w:pos="9350"/>
+        </w:tabs>
+        <w:rPr>
+          <w:rFonts w:eastAsiaTheme="minorEastAsia"/>
+          <w:noProof/>
+        </w:rPr>
+      </w:pPr>
+      <w:hyperlink w:anchor="_Toc486078003" w:history="1">
+        <w:r>
+          <w:rPr>
+            <w:rStyle w:val="Hyperlink"/>
+            <w:noProof/>
+            <w:lang w:val="ro-RO"/>
+          </w:rPr>
+          <w:t>2. Fundamentare teoretică</w:t>
+        </w:r>
+        <w:r>
+          <w:rPr>
+            <w:noProof/>
+            <w:webHidden/>
+          </w:rPr>
+          <w:tab/>
+        </w:r>
+        <w:r>
+          <w:rPr>
+            <w:noProof/>
+            <w:webHidden/>
+          </w:rPr>
+          <w:fldChar w:fldCharType="begin"/>
+        </w:r>
+        <w:r>
+          <w:rPr>
+            <w:noProof/>
+            <w:webHidden/>
+          </w:rPr>
+          <w:instrText xml:space="preserve"> PAGEREF _Toc486078003 \h </w:instrText>
+        </w:r>
+        <w:r>
+          <w:rPr>
+            <w:noProof/>
+            <w:webHidden/>
+          </w:rPr>
+        </w:r>
+        <w:r>
+          <w:rPr>
+            <w:noProof/>
+            <w:webHidden/>
+          </w:rPr>
+          <w:fldChar w:fldCharType="separate"/>
+        </w:r>
+        <w:r>
+          <w:rPr>
+            <w:noProof/>
+            <w:webHidden/>
+          </w:rPr>
+          <w:t>4</w:t>
+        </w:r>
+        <w:r>
+          <w:rPr>
+            <w:noProof/>
+            <w:webHidden/>
+          </w:rPr>
+          <w:fldChar w:fldCharType="end"/>
+        </w:r>
+      </w:hyperlink>
+    </w:p>
+    <w:p>
+      <w:pPr>
+        <w:pStyle w:val="TOC2"/>
+        <w:tabs>
+          <w:tab w:val="right" w:leader="dot" w:pos="9350"/>
+        </w:tabs>
+        <w:rPr>
+          <w:rFonts w:eastAsiaTheme="minorEastAsia"/>
+          <w:noProof/>
+        </w:rPr>
+      </w:pPr>
+      <w:hyperlink w:anchor="_Toc486078004" w:history="1">
+        <w:r>
+          <w:rPr>
+            <w:rStyle w:val="Hyperlink"/>
+            <w:noProof/>
+            <w:lang w:val="ro-RO"/>
+          </w:rPr>
+          <w:t>2.1 Sistemul de operare Android</w:t>
+        </w:r>
+        <w:r>
+          <w:rPr>
+            <w:noProof/>
+            <w:webHidden/>
+          </w:rPr>
+          <w:tab/>
+        </w:r>
+        <w:r>
+          <w:rPr>
+            <w:noProof/>
+            <w:webHidden/>
+          </w:rPr>
+          <w:fldChar w:fldCharType="begin"/>
+        </w:r>
+        <w:r>
+          <w:rPr>
+            <w:noProof/>
+            <w:webHidden/>
+          </w:rPr>
+          <w:instrText xml:space="preserve"> PAGEREF _Toc486078004 \h </w:instrText>
+        </w:r>
+        <w:r>
+          <w:rPr>
+            <w:noProof/>
+            <w:webHidden/>
+          </w:rPr>
+        </w:r>
+        <w:r>
+          <w:rPr>
+            <w:noProof/>
+            <w:webHidden/>
+          </w:rPr>
+          <w:fldChar w:fldCharType="separate"/>
+        </w:r>
+        <w:r>
+          <w:rPr>
+            <w:noProof/>
+            <w:webHidden/>
+          </w:rPr>
+          <w:t>4</w:t>
+        </w:r>
+        <w:r>
+          <w:rPr>
+            <w:noProof/>
+            <w:webHidden/>
+          </w:rPr>
+          <w:fldChar w:fldCharType="end"/>
+        </w:r>
+      </w:hyperlink>
+    </w:p>
+    <w:p>
+      <w:pPr>
+        <w:pStyle w:val="TOC2"/>
+        <w:tabs>
+          <w:tab w:val="right" w:leader="dot" w:pos="9350"/>
+        </w:tabs>
+        <w:rPr>
+          <w:rFonts w:eastAsiaTheme="minorEastAsia"/>
+          <w:noProof/>
+        </w:rPr>
+      </w:pPr>
+      <w:hyperlink w:anchor="_Toc486078005" w:history="1">
+        <w:r>
+          <w:rPr>
+            <w:rStyle w:val="Hyperlink"/>
+            <w:noProof/>
+            <w:lang w:val="ro-RO"/>
+          </w:rPr>
+          <w:t>2.2 Android Studio</w:t>
+        </w:r>
+        <w:r>
+          <w:rPr>
+            <w:noProof/>
+            <w:webHidden/>
+          </w:rPr>
+          <w:tab/>
+        </w:r>
+        <w:r>
+          <w:rPr>
+            <w:noProof/>
+            <w:webHidden/>
+          </w:rPr>
+          <w:fldChar w:fldCharType="begin"/>
+        </w:r>
+        <w:r>
+          <w:rPr>
+            <w:noProof/>
+            <w:webHidden/>
+          </w:rPr>
+          <w:instrText xml:space="preserve"> PAGEREF _Toc486078005 \h </w:instrText>
+        </w:r>
+        <w:r>
+          <w:rPr>
+            <w:noProof/>
+            <w:webHidden/>
+          </w:rPr>
+        </w:r>
+        <w:r>
+          <w:rPr>
+            <w:noProof/>
+            <w:webHidden/>
+          </w:rPr>
+          <w:fldChar w:fldCharType="separate"/>
+        </w:r>
+        <w:r>
+          <w:rPr>
+            <w:noProof/>
+            <w:webHidden/>
+          </w:rPr>
+          <w:t>5</w:t>
+        </w:r>
+        <w:r>
+          <w:rPr>
+            <w:noProof/>
+            <w:webHidden/>
+          </w:rPr>
+          <w:fldChar w:fldCharType="end"/>
+        </w:r>
+      </w:hyperlink>
+    </w:p>
+    <w:p>
+      <w:pPr>
+        <w:pStyle w:val="TOC3"/>
+        <w:tabs>
+          <w:tab w:val="right" w:leader="dot" w:pos="9350"/>
+        </w:tabs>
+        <w:rPr>
+          <w:rFonts w:eastAsiaTheme="minorEastAsia"/>
+          <w:noProof/>
+        </w:rPr>
+      </w:pPr>
+      <w:hyperlink w:anchor="_Toc486078006" w:history="1">
+        <w:r>
+          <w:rPr>
+            <w:rStyle w:val="Hyperlink"/>
+            <w:noProof/>
+            <w:lang w:val="ro-RO"/>
+          </w:rPr>
+          <w:t>2.2.1 Noțiuni generale</w:t>
+        </w:r>
+        <w:r>
+          <w:rPr>
+            <w:noProof/>
+            <w:webHidden/>
+          </w:rPr>
+          <w:tab/>
+        </w:r>
+        <w:r>
+          <w:rPr>
+            <w:noProof/>
+            <w:webHidden/>
+          </w:rPr>
+          <w:fldChar w:fldCharType="begin"/>
+        </w:r>
+        <w:r>
+          <w:rPr>
+            <w:noProof/>
+            <w:webHidden/>
+          </w:rPr>
+          <w:instrText xml:space="preserve"> PAGEREF _Toc486078006 \h </w:instrText>
+        </w:r>
+        <w:r>
+          <w:rPr>
+            <w:noProof/>
+            <w:webHidden/>
+          </w:rPr>
+        </w:r>
+        <w:r>
+          <w:rPr>
+            <w:noProof/>
+            <w:webHidden/>
+          </w:rPr>
+          <w:fldChar w:fldCharType="separate"/>
+        </w:r>
+        <w:r>
+          <w:rPr>
+            <w:noProof/>
+            <w:webHidden/>
+          </w:rPr>
+          <w:t>5</w:t>
+        </w:r>
+        <w:r>
+          <w:rPr>
+            <w:noProof/>
+            <w:webHidden/>
+          </w:rPr>
+          <w:fldChar w:fldCharType="end"/>
+        </w:r>
+      </w:hyperlink>
+    </w:p>
+    <w:p>
+      <w:pPr>
+        <w:pStyle w:val="TOC3"/>
+        <w:tabs>
+          <w:tab w:val="right" w:leader="dot" w:pos="9350"/>
+        </w:tabs>
+        <w:rPr>
+          <w:rFonts w:eastAsiaTheme="minorEastAsia"/>
+          <w:noProof/>
+        </w:rPr>
+      </w:pPr>
+      <w:hyperlink w:anchor="_Toc486078007" w:history="1">
+        <w:r>
+          <w:rPr>
+            <w:rStyle w:val="Hyperlink"/>
+            <w:noProof/>
+            <w:lang w:val="ro-RO"/>
+          </w:rPr>
+          <w:t>2.2.2 Structura proiectului</w:t>
+        </w:r>
+        <w:r>
+          <w:rPr>
+            <w:noProof/>
+            <w:webHidden/>
+          </w:rPr>
+          <w:tab/>
+        </w:r>
+        <w:r>
+          <w:rPr>
+            <w:noProof/>
+            <w:webHidden/>
+          </w:rPr>
+          <w:fldChar w:fldCharType="begin"/>
+        </w:r>
+        <w:r>
+          <w:rPr>
+            <w:noProof/>
+            <w:webHidden/>
+          </w:rPr>
+          <w:instrText xml:space="preserve"> PAGEREF _Toc486078007 \h </w:instrText>
+        </w:r>
+        <w:r>
+          <w:rPr>
+            <w:noProof/>
+            <w:webHidden/>
+          </w:rPr>
+        </w:r>
+        <w:r>
+          <w:rPr>
+            <w:noProof/>
+            <w:webHidden/>
+          </w:rPr>
+          <w:fldChar w:fldCharType="separate"/>
+        </w:r>
+        <w:r>
+          <w:rPr>
+            <w:noProof/>
+            <w:webHidden/>
+          </w:rPr>
+          <w:t>6</w:t>
+        </w:r>
+        <w:r>
+          <w:rPr>
+            <w:noProof/>
+            <w:webHidden/>
+          </w:rPr>
+          <w:fldChar w:fldCharType="end"/>
+        </w:r>
+      </w:hyperlink>
+    </w:p>
+    <w:p>
+      <w:pPr>
+        <w:pStyle w:val="TOC3"/>
+        <w:tabs>
+          <w:tab w:val="right" w:leader="dot" w:pos="9350"/>
+        </w:tabs>
+        <w:rPr>
+          <w:rFonts w:eastAsiaTheme="minorEastAsia"/>
+          <w:noProof/>
+        </w:rPr>
+      </w:pPr>
+      <w:hyperlink w:anchor="_Toc486078008" w:history="1">
+        <w:r>
+          <w:rPr>
+            <w:rStyle w:val="Hyperlink"/>
+            <w:noProof/>
+            <w:lang w:val="ro-RO"/>
+          </w:rPr>
+          <w:t>2.2.3 Interfața cu utilizatorul</w:t>
+        </w:r>
+        <w:r>
+          <w:rPr>
+            <w:noProof/>
+            <w:webHidden/>
+          </w:rPr>
+          <w:tab/>
+        </w:r>
+        <w:r>
+          <w:rPr>
+            <w:noProof/>
+            <w:webHidden/>
+          </w:rPr>
+          <w:fldChar w:fldCharType="begin"/>
+        </w:r>
+        <w:r>
+          <w:rPr>
+            <w:noProof/>
+            <w:webHidden/>
+          </w:rPr>
+          <w:instrText xml:space="preserve"> PAGEREF _Toc486078008 \h </w:instrText>
+        </w:r>
+        <w:r>
+          <w:rPr>
+            <w:noProof/>
+            <w:webHidden/>
+          </w:rPr>
+        </w:r>
+        <w:r>
+          <w:rPr>
+            <w:noProof/>
+            <w:webHidden/>
+          </w:rPr>
+          <w:fldChar w:fldCharType="separate"/>
+        </w:r>
+        <w:r>
+          <w:rPr>
+            <w:noProof/>
+            <w:webHidden/>
+          </w:rPr>
+          <w:t>6</w:t>
+        </w:r>
+        <w:r>
+          <w:rPr>
+            <w:noProof/>
+            <w:webHidden/>
+          </w:rPr>
+          <w:fldChar w:fldCharType="end"/>
+        </w:r>
+      </w:hyperlink>
+    </w:p>
+    <w:p>
+      <w:pPr>
+        <w:pStyle w:val="TOC2"/>
+        <w:tabs>
+          <w:tab w:val="right" w:leader="dot" w:pos="9350"/>
+        </w:tabs>
+        <w:rPr>
+          <w:rFonts w:eastAsiaTheme="minorEastAsia"/>
+          <w:noProof/>
+        </w:rPr>
+      </w:pPr>
+      <w:hyperlink w:anchor="_Toc486078009" w:history="1">
+        <w:r>
+          <w:rPr>
+            <w:rStyle w:val="Hyperlink"/>
+            <w:noProof/>
+            <w:lang w:val="ro-RO"/>
+          </w:rPr>
+          <w:t>2.3 Limbajul de programare Java</w:t>
+        </w:r>
+        <w:r>
+          <w:rPr>
+            <w:noProof/>
+            <w:webHidden/>
+          </w:rPr>
+          <w:tab/>
+        </w:r>
+        <w:r>
+          <w:rPr>
+            <w:noProof/>
+            <w:webHidden/>
+          </w:rPr>
+          <w:fldChar w:fldCharType="begin"/>
+        </w:r>
+        <w:r>
+          <w:rPr>
+            <w:noProof/>
+            <w:webHidden/>
+          </w:rPr>
+          <w:instrText xml:space="preserve"> PAGEREF _Toc486078009 \h </w:instrText>
+        </w:r>
+        <w:r>
+          <w:rPr>
+            <w:noProof/>
+            <w:webHidden/>
+          </w:rPr>
+        </w:r>
+        <w:r>
+          <w:rPr>
+            <w:noProof/>
+            <w:webHidden/>
+          </w:rPr>
+          <w:fldChar w:fldCharType="separate"/>
+        </w:r>
+        <w:r>
+          <w:rPr>
+            <w:noProof/>
+            <w:webHidden/>
+          </w:rPr>
+          <w:t>7</w:t>
+        </w:r>
+        <w:r>
+          <w:rPr>
+            <w:noProof/>
+            <w:webHidden/>
+          </w:rPr>
+          <w:fldChar w:fldCharType="end"/>
+        </w:r>
+      </w:hyperlink>
+    </w:p>
+    <w:p>
+      <w:pPr>
+        <w:pStyle w:val="TOC2"/>
+        <w:tabs>
+          <w:tab w:val="right" w:leader="dot" w:pos="9350"/>
+        </w:tabs>
+        <w:rPr>
+          <w:rFonts w:eastAsiaTheme="minorEastAsia"/>
+          <w:noProof/>
+        </w:rPr>
+      </w:pPr>
+      <w:hyperlink w:anchor="_Toc486078010" w:history="1">
+        <w:r>
+          <w:rPr>
+            <w:rStyle w:val="Hyperlink"/>
+            <w:noProof/>
+            <w:lang w:val="ro-RO"/>
+          </w:rPr>
+          <w:t>2.4    Baze de date</w:t>
+        </w:r>
+        <w:r>
+          <w:rPr>
+            <w:noProof/>
+            <w:webHidden/>
+          </w:rPr>
+          <w:tab/>
+        </w:r>
+        <w:r>
+          <w:rPr>
+            <w:noProof/>
+            <w:webHidden/>
+          </w:rPr>
+          <w:fldChar w:fldCharType="begin"/>
+        </w:r>
+        <w:r>
+          <w:rPr>
+            <w:noProof/>
+            <w:webHidden/>
+          </w:rPr>
+          <w:instrText xml:space="preserve"> PAGEREF _Toc486078010 \h </w:instrText>
+        </w:r>
+        <w:r>
+          <w:rPr>
+            <w:noProof/>
+            <w:webHidden/>
+          </w:rPr>
+        </w:r>
+        <w:r>
+          <w:rPr>
+            <w:noProof/>
+            <w:webHidden/>
+          </w:rPr>
+          <w:fldChar w:fldCharType="separate"/>
+        </w:r>
+        <w:r>
+          <w:rPr>
+            <w:noProof/>
+            <w:webHidden/>
+          </w:rPr>
+          <w:t>8</w:t>
+        </w:r>
+        <w:r>
+          <w:rPr>
+            <w:noProof/>
+            <w:webHidden/>
+          </w:rPr>
+          <w:fldChar w:fldCharType="end"/>
+        </w:r>
+      </w:hyperlink>
+    </w:p>
+    <w:p>
+      <w:pPr>
+        <w:pStyle w:val="TOC3"/>
+        <w:tabs>
+          <w:tab w:val="right" w:leader="dot" w:pos="9350"/>
+        </w:tabs>
+        <w:rPr>
+          <w:rFonts w:eastAsiaTheme="minorEastAsia"/>
+          <w:noProof/>
+        </w:rPr>
+      </w:pPr>
+      <w:hyperlink w:anchor="_Toc486078011" w:history="1">
+        <w:r>
+          <w:rPr>
+            <w:rStyle w:val="Hyperlink"/>
+            <w:rFonts w:ascii="Times New Roman" w:hAnsi="Times New Roman" w:cs="Times New Roman"/>
+            <w:noProof/>
+            <w:lang w:val="ro-RO"/>
+          </w:rPr>
+          <w:t>2.4.1 Noțiuni generale</w:t>
+        </w:r>
+        <w:r>
+          <w:rPr>
+            <w:noProof/>
+            <w:webHidden/>
+          </w:rPr>
+          <w:tab/>
+        </w:r>
+        <w:r>
+          <w:rPr>
+            <w:noProof/>
+            <w:webHidden/>
+          </w:rPr>
+          <w:fldChar w:fldCharType="begin"/>
+        </w:r>
+        <w:r>
+          <w:rPr>
+            <w:noProof/>
+            <w:webHidden/>
+          </w:rPr>
+          <w:instrText xml:space="preserve"> PAGEREF _Toc486078011 \h </w:instrText>
+        </w:r>
+        <w:r>
+          <w:rPr>
+            <w:noProof/>
+            <w:webHidden/>
+          </w:rPr>
+        </w:r>
+        <w:r>
+          <w:rPr>
+            <w:noProof/>
+            <w:webHidden/>
+          </w:rPr>
+          <w:fldChar w:fldCharType="separate"/>
+        </w:r>
+        <w:r>
+          <w:rPr>
+            <w:noProof/>
+            <w:webHidden/>
+          </w:rPr>
+          <w:t>8</w:t>
+        </w:r>
+        <w:r>
+          <w:rPr>
+            <w:noProof/>
+            <w:webHidden/>
+          </w:rPr>
+          <w:fldChar w:fldCharType="end"/>
+        </w:r>
+      </w:hyperlink>
+    </w:p>
+    <w:p>
+      <w:pPr>
+        <w:pStyle w:val="TOC3"/>
+        <w:tabs>
+          <w:tab w:val="right" w:leader="dot" w:pos="9350"/>
+        </w:tabs>
+        <w:rPr>
+          <w:rFonts w:eastAsiaTheme="minorEastAsia"/>
+          <w:noProof/>
+        </w:rPr>
+      </w:pPr>
+      <w:hyperlink w:anchor="_Toc486078012" w:history="1">
+        <w:r>
+          <w:rPr>
+            <w:rStyle w:val="Hyperlink"/>
+            <w:noProof/>
+            <w:lang w:val="ro-RO"/>
+          </w:rPr>
+          <w:t>2.4.2 Tipuri de baze de date</w:t>
+        </w:r>
+        <w:r>
+          <w:rPr>
+            <w:noProof/>
+            <w:webHidden/>
+          </w:rPr>
+          <w:tab/>
+        </w:r>
+        <w:r>
+          <w:rPr>
+            <w:noProof/>
+            <w:webHidden/>
+          </w:rPr>
+          <w:fldChar w:fldCharType="begin"/>
+        </w:r>
+        <w:r>
+          <w:rPr>
+            <w:noProof/>
+            <w:webHidden/>
+          </w:rPr>
+          <w:instrText xml:space="preserve"> PAGEREF _Toc486078012 \h </w:instrText>
+        </w:r>
+        <w:r>
+          <w:rPr>
+            <w:noProof/>
+            <w:webHidden/>
+          </w:rPr>
+        </w:r>
+        <w:r>
+          <w:rPr>
+            <w:noProof/>
+            <w:webHidden/>
+          </w:rPr>
+          <w:fldChar w:fldCharType="separate"/>
+        </w:r>
+        <w:r>
+          <w:rPr>
+            <w:noProof/>
+            <w:webHidden/>
+          </w:rPr>
+          <w:t>9</w:t>
+        </w:r>
+        <w:r>
+          <w:rPr>
+            <w:noProof/>
+            <w:webHidden/>
+          </w:rPr>
+          <w:fldChar w:fldCharType="end"/>
+        </w:r>
+      </w:hyperlink>
+    </w:p>
+    <w:p>
+      <w:pPr>
+        <w:pStyle w:val="TOC3"/>
+        <w:tabs>
+          <w:tab w:val="right" w:leader="dot" w:pos="9350"/>
+        </w:tabs>
+        <w:rPr>
+          <w:rFonts w:eastAsiaTheme="minorEastAsia"/>
+          <w:noProof/>
+        </w:rPr>
+      </w:pPr>
+      <w:hyperlink w:anchor="_Toc486078013" w:history="1">
+        <w:r>
+          <w:rPr>
+            <w:rStyle w:val="Hyperlink"/>
+            <w:noProof/>
+            <w:lang w:val="ro-RO"/>
+          </w:rPr>
+          <w:t>2.4.3 Baze de date SQL și NoSQL</w:t>
+        </w:r>
+        <w:r>
+          <w:rPr>
+            <w:noProof/>
+            <w:webHidden/>
+          </w:rPr>
+          <w:tab/>
+        </w:r>
+        <w:r>
+          <w:rPr>
+            <w:noProof/>
+            <w:webHidden/>
+          </w:rPr>
+          <w:fldChar w:fldCharType="begin"/>
+        </w:r>
+        <w:r>
+          <w:rPr>
+            <w:noProof/>
+            <w:webHidden/>
+          </w:rPr>
+          <w:instrText xml:space="preserve"> PAGEREF _Toc486078013 \h </w:instrText>
+        </w:r>
+        <w:r>
+          <w:rPr>
+            <w:noProof/>
+            <w:webHidden/>
+          </w:rPr>
+        </w:r>
+        <w:r>
+          <w:rPr>
+            <w:noProof/>
+            <w:webHidden/>
+          </w:rPr>
+          <w:fldChar w:fldCharType="separate"/>
+        </w:r>
+        <w:r>
+          <w:rPr>
+            <w:noProof/>
+            <w:webHidden/>
+          </w:rPr>
+          <w:t>11</w:t>
+        </w:r>
+        <w:r>
+          <w:rPr>
+            <w:noProof/>
+            <w:webHidden/>
+          </w:rPr>
+          <w:fldChar w:fldCharType="end"/>
+        </w:r>
+      </w:hyperlink>
+    </w:p>
+    <w:p>
+      <w:pPr>
+        <w:pStyle w:val="TOC2"/>
+        <w:tabs>
+          <w:tab w:val="right" w:leader="dot" w:pos="9350"/>
+        </w:tabs>
+        <w:rPr>
+          <w:rFonts w:eastAsiaTheme="minorEastAsia"/>
+          <w:noProof/>
+        </w:rPr>
+      </w:pPr>
+      <w:hyperlink w:anchor="_Toc486078014" w:history="1">
+        <w:r>
+          <w:rPr>
+            <w:rStyle w:val="Hyperlink"/>
+            <w:noProof/>
+            <w:lang w:val="ro-RO"/>
+          </w:rPr>
+          <w:t>2.5 Google Firebase</w:t>
+        </w:r>
+        <w:r>
+          <w:rPr>
+            <w:noProof/>
+            <w:webHidden/>
+          </w:rPr>
+          <w:tab/>
+        </w:r>
+        <w:r>
+          <w:rPr>
+            <w:noProof/>
+            <w:webHidden/>
+          </w:rPr>
+          <w:fldChar w:fldCharType="begin"/>
+        </w:r>
+        <w:r>
+          <w:rPr>
+            <w:noProof/>
+            <w:webHidden/>
+          </w:rPr>
+          <w:instrText xml:space="preserve"> PAGEREF _Toc486078014 \h </w:instrText>
+        </w:r>
+        <w:r>
+          <w:rPr>
+            <w:noProof/>
+            <w:webHidden/>
+          </w:rPr>
+        </w:r>
+        <w:r>
+          <w:rPr>
+            <w:noProof/>
+            <w:webHidden/>
+          </w:rPr>
+          <w:fldChar w:fldCharType="separate"/>
+        </w:r>
+        <w:r>
+          <w:rPr>
+            <w:noProof/>
+            <w:webHidden/>
+          </w:rPr>
+          <w:t>12</w:t>
+        </w:r>
+        <w:r>
+          <w:rPr>
+            <w:noProof/>
+            <w:webHidden/>
+          </w:rPr>
+          <w:fldChar w:fldCharType="end"/>
+        </w:r>
+      </w:hyperlink>
+    </w:p>
+    <w:p>
+      <w:pPr>
+        <w:pStyle w:val="TOC3"/>
+        <w:tabs>
+          <w:tab w:val="right" w:leader="dot" w:pos="9350"/>
+        </w:tabs>
+        <w:rPr>
+          <w:rFonts w:eastAsiaTheme="minorEastAsia"/>
+          <w:noProof/>
+        </w:rPr>
+      </w:pPr>
+      <w:hyperlink w:anchor="_Toc486078015" w:history="1">
+        <w:r>
+          <w:rPr>
+            <w:rStyle w:val="Hyperlink"/>
+            <w:noProof/>
+            <w:lang w:val="ro-RO"/>
+          </w:rPr>
+          <w:t>2.5.1 Noțiuni generale</w:t>
+        </w:r>
+        <w:r>
+          <w:rPr>
+            <w:noProof/>
+            <w:webHidden/>
+          </w:rPr>
+          <w:tab/>
+        </w:r>
+        <w:r>
+          <w:rPr>
+            <w:noProof/>
+            <w:webHidden/>
+          </w:rPr>
+          <w:fldChar w:fldCharType="begin"/>
+        </w:r>
+        <w:r>
+          <w:rPr>
+            <w:noProof/>
+            <w:webHidden/>
+          </w:rPr>
+          <w:instrText xml:space="preserve"> PAGEREF _Toc486078015 \h </w:instrText>
+        </w:r>
+        <w:r>
+          <w:rPr>
+            <w:noProof/>
+            <w:webHidden/>
+          </w:rPr>
+        </w:r>
+        <w:r>
+          <w:rPr>
+            <w:noProof/>
+            <w:webHidden/>
+          </w:rPr>
+          <w:fldChar w:fldCharType="separate"/>
+        </w:r>
+        <w:r>
+          <w:rPr>
+            <w:noProof/>
+            <w:webHidden/>
+          </w:rPr>
+          <w:t>12</w:t>
+        </w:r>
+        <w:r>
+          <w:rPr>
+            <w:noProof/>
+            <w:webHidden/>
+          </w:rPr>
+          <w:fldChar w:fldCharType="end"/>
+        </w:r>
+      </w:hyperlink>
+    </w:p>
+    <w:p>
+      <w:pPr>
+        <w:pStyle w:val="TOC3"/>
+        <w:tabs>
+          <w:tab w:val="right" w:leader="dot" w:pos="9350"/>
+        </w:tabs>
+        <w:rPr>
+          <w:rFonts w:eastAsiaTheme="minorEastAsia"/>
+          <w:noProof/>
+        </w:rPr>
+      </w:pPr>
+      <w:hyperlink w:anchor="_Toc486078016" w:history="1">
+        <w:r>
+          <w:rPr>
+            <w:rStyle w:val="Hyperlink"/>
+            <w:noProof/>
+            <w:lang w:val="ro-RO"/>
+          </w:rPr>
+          <w:t>2.5.2 Servicii</w:t>
+        </w:r>
+        <w:r>
+          <w:rPr>
+            <w:noProof/>
+            <w:webHidden/>
+          </w:rPr>
+          <w:tab/>
+        </w:r>
+        <w:r>
+          <w:rPr>
+            <w:noProof/>
+            <w:webHidden/>
+          </w:rPr>
+          <w:fldChar w:fldCharType="begin"/>
+        </w:r>
+        <w:r>
+          <w:rPr>
+            <w:noProof/>
+            <w:webHidden/>
+          </w:rPr>
+          <w:instrText xml:space="preserve"> PAGEREF _Toc486078016 \h </w:instrText>
+        </w:r>
+        <w:r>
+          <w:rPr>
+            <w:noProof/>
+            <w:webHidden/>
+          </w:rPr>
+        </w:r>
+        <w:r>
+          <w:rPr>
+            <w:noProof/>
+            <w:webHidden/>
+          </w:rPr>
+          <w:fldChar w:fldCharType="separate"/>
+        </w:r>
+        <w:r>
+          <w:rPr>
+            <w:noProof/>
+            <w:webHidden/>
+          </w:rPr>
+          <w:t>13</w:t>
+        </w:r>
+        <w:r>
+          <w:rPr>
+            <w:noProof/>
+            <w:webHidden/>
+          </w:rPr>
+          <w:fldChar w:fldCharType="end"/>
+        </w:r>
+      </w:hyperlink>
+    </w:p>
+    <w:p>
+      <w:pPr>
+        <w:pStyle w:val="TOC3"/>
+        <w:tabs>
+          <w:tab w:val="right" w:leader="dot" w:pos="9350"/>
+        </w:tabs>
+        <w:rPr>
+          <w:rFonts w:eastAsiaTheme="minorEastAsia"/>
+          <w:noProof/>
+        </w:rPr>
+      </w:pPr>
+      <w:hyperlink w:anchor="_Toc486078017" w:history="1">
+        <w:r>
+          <w:rPr>
+            <w:rStyle w:val="Hyperlink"/>
+            <w:noProof/>
+            <w:lang w:val="ro-RO"/>
+          </w:rPr>
+          <w:t>2.5.3 Interfață</w:t>
+        </w:r>
+        <w:r>
+          <w:rPr>
+            <w:noProof/>
+            <w:webHidden/>
+          </w:rPr>
+          <w:tab/>
+        </w:r>
+        <w:r>
+          <w:rPr>
+            <w:noProof/>
+            <w:webHidden/>
+          </w:rPr>
+          <w:fldChar w:fldCharType="begin"/>
+        </w:r>
+        <w:r>
+          <w:rPr>
+            <w:noProof/>
+            <w:webHidden/>
+          </w:rPr>
+          <w:instrText xml:space="preserve"> PAGEREF _Toc486078017 \h </w:instrText>
+        </w:r>
+        <w:r>
+          <w:rPr>
+            <w:noProof/>
+            <w:webHidden/>
+          </w:rPr>
+        </w:r>
+        <w:r>
+          <w:rPr>
+            <w:noProof/>
+            <w:webHidden/>
+          </w:rPr>
+          <w:fldChar w:fldCharType="separate"/>
+        </w:r>
+        <w:r>
+          <w:rPr>
+            <w:noProof/>
+            <w:webHidden/>
+          </w:rPr>
+          <w:t>15</w:t>
+        </w:r>
+        <w:r>
+          <w:rPr>
+            <w:noProof/>
+            <w:webHidden/>
+          </w:rPr>
+          <w:fldChar w:fldCharType="end"/>
+        </w:r>
+      </w:hyperlink>
+    </w:p>
+    <w:p>
+      <w:pPr>
+        <w:pStyle w:val="TOC1"/>
+        <w:tabs>
+          <w:tab w:val="right" w:leader="dot" w:pos="9350"/>
+        </w:tabs>
+        <w:rPr>
+          <w:rFonts w:eastAsiaTheme="minorEastAsia"/>
+          <w:noProof/>
+        </w:rPr>
+      </w:pPr>
+      <w:hyperlink w:anchor="_Toc486078018" w:history="1">
+        <w:r>
+          <w:rPr>
+            <w:rStyle w:val="Hyperlink"/>
+            <w:noProof/>
+            <w:lang w:val="ro-RO"/>
+          </w:rPr>
+          <w:t>3. Proiectarea aplicației</w:t>
+        </w:r>
+        <w:r>
+          <w:rPr>
+            <w:noProof/>
+            <w:webHidden/>
+          </w:rPr>
+          <w:tab/>
+        </w:r>
+        <w:r>
+          <w:rPr>
+            <w:noProof/>
+            <w:webHidden/>
+          </w:rPr>
+          <w:fldChar w:fldCharType="begin"/>
+        </w:r>
+        <w:r>
+          <w:rPr>
+            <w:noProof/>
+            <w:webHidden/>
+          </w:rPr>
+          <w:instrText xml:space="preserve"> PAGEREF _Toc486078018 \h </w:instrText>
+        </w:r>
+        <w:r>
+          <w:rPr>
+            <w:noProof/>
+            <w:webHidden/>
+          </w:rPr>
+        </w:r>
+        <w:r>
+          <w:rPr>
+            <w:noProof/>
+            <w:webHidden/>
+          </w:rPr>
+          <w:fldChar w:fldCharType="separate"/>
+        </w:r>
+        <w:r>
+          <w:rPr>
+            <w:noProof/>
+            <w:webHidden/>
+          </w:rPr>
+          <w:t>16</w:t>
+        </w:r>
+        <w:r>
+          <w:rPr>
+            <w:noProof/>
+            <w:webHidden/>
+          </w:rPr>
+          <w:fldChar w:fldCharType="end"/>
+        </w:r>
+      </w:hyperlink>
+    </w:p>
+    <w:p>
+      <w:pPr>
+        <w:pStyle w:val="TOC2"/>
+        <w:tabs>
+          <w:tab w:val="right" w:leader="dot" w:pos="9350"/>
+        </w:tabs>
+        <w:rPr>
+          <w:rFonts w:eastAsiaTheme="minorEastAsia"/>
+          <w:noProof/>
+        </w:rPr>
+      </w:pPr>
+      <w:hyperlink w:anchor="_Toc486078019" w:history="1">
+        <w:r>
+          <w:rPr>
+            <w:rStyle w:val="Hyperlink"/>
+            <w:noProof/>
+            <w:lang w:val="ro-RO"/>
+          </w:rPr>
+          <w:t>3.1 Analiza cerințelor</w:t>
+        </w:r>
+        <w:r>
+          <w:rPr>
+            <w:noProof/>
+            <w:webHidden/>
+          </w:rPr>
+          <w:tab/>
+        </w:r>
+        <w:r>
+          <w:rPr>
+            <w:noProof/>
+            <w:webHidden/>
+          </w:rPr>
+          <w:fldChar w:fldCharType="begin"/>
+        </w:r>
+        <w:r>
+          <w:rPr>
+            <w:noProof/>
+            <w:webHidden/>
+          </w:rPr>
+          <w:instrText xml:space="preserve"> PAGEREF _Toc486078019 \h </w:instrText>
+        </w:r>
+        <w:r>
+          <w:rPr>
+            <w:noProof/>
+            <w:webHidden/>
+          </w:rPr>
+        </w:r>
+        <w:r>
+          <w:rPr>
+            <w:noProof/>
+            <w:webHidden/>
+          </w:rPr>
+          <w:fldChar w:fldCharType="separate"/>
+        </w:r>
+        <w:r>
+          <w:rPr>
+            <w:noProof/>
+            <w:webHidden/>
+          </w:rPr>
+          <w:t>16</w:t>
+        </w:r>
+        <w:r>
+          <w:rPr>
+            <w:noProof/>
+            <w:webHidden/>
+          </w:rPr>
+          <w:fldChar w:fldCharType="end"/>
+        </w:r>
+      </w:hyperlink>
+    </w:p>
+    <w:p>
+      <w:pPr>
+        <w:pStyle w:val="TOC2"/>
+        <w:tabs>
+          <w:tab w:val="right" w:leader="dot" w:pos="9350"/>
+        </w:tabs>
+        <w:rPr>
+          <w:rFonts w:eastAsiaTheme="minorEastAsia"/>
+          <w:noProof/>
+        </w:rPr>
+      </w:pPr>
+      <w:hyperlink w:anchor="_Toc486078020" w:history="1">
+        <w:r>
+          <w:rPr>
+            <w:rStyle w:val="Hyperlink"/>
+            <w:noProof/>
+            <w:lang w:val="ro-RO"/>
+          </w:rPr>
+          <w:t>3.2 Proiectarea soluției</w:t>
+        </w:r>
+        <w:r>
+          <w:rPr>
+            <w:noProof/>
+            <w:webHidden/>
+          </w:rPr>
+          <w:tab/>
+        </w:r>
+        <w:r>
+          <w:rPr>
+            <w:noProof/>
+            <w:webHidden/>
+          </w:rPr>
+          <w:fldChar w:fldCharType="begin"/>
+        </w:r>
+        <w:r>
+          <w:rPr>
+            <w:noProof/>
+            <w:webHidden/>
+          </w:rPr>
+          <w:instrText xml:space="preserve"> PAGEREF _Toc486078020 \h </w:instrText>
+        </w:r>
+        <w:r>
+          <w:rPr>
+            <w:noProof/>
+            <w:webHidden/>
+          </w:rPr>
+        </w:r>
+        <w:r>
+          <w:rPr>
+            <w:noProof/>
+            <w:webHidden/>
+          </w:rPr>
+          <w:fldChar w:fldCharType="separate"/>
+        </w:r>
+        <w:r>
+          <w:rPr>
+            <w:noProof/>
+            <w:webHidden/>
+          </w:rPr>
+          <w:t>17</w:t>
+        </w:r>
+        <w:r>
+          <w:rPr>
+            <w:noProof/>
+            <w:webHidden/>
+          </w:rPr>
+          <w:fldChar w:fldCharType="end"/>
+        </w:r>
+      </w:hyperlink>
+    </w:p>
+    <w:p>
+      <w:pPr>
+        <w:pStyle w:val="TOC1"/>
+        <w:tabs>
+          <w:tab w:val="right" w:leader="dot" w:pos="9350"/>
+        </w:tabs>
+        <w:rPr>
+          <w:rFonts w:eastAsiaTheme="minorEastAsia"/>
+          <w:noProof/>
+        </w:rPr>
+      </w:pPr>
+      <w:hyperlink w:anchor="_Toc486078021" w:history="1">
+        <w:r>
+          <w:rPr>
+            <w:rStyle w:val="Hyperlink"/>
+            <w:noProof/>
+            <w:lang w:val="ro-RO"/>
+          </w:rPr>
+          <w:t>4. Proiectarea în detaliu</w:t>
+        </w:r>
+        <w:r>
+          <w:rPr>
+            <w:noProof/>
+            <w:webHidden/>
+          </w:rPr>
+          <w:tab/>
+        </w:r>
+        <w:r>
+          <w:rPr>
+            <w:noProof/>
+            <w:webHidden/>
+          </w:rPr>
+          <w:fldChar w:fldCharType="begin"/>
+        </w:r>
+        <w:r>
+          <w:rPr>
+            <w:noProof/>
+            <w:webHidden/>
+          </w:rPr>
+          <w:instrText xml:space="preserve"> PAGEREF _Toc486078021 \h </w:instrText>
+        </w:r>
+        <w:r>
+          <w:rPr>
+            <w:noProof/>
+            <w:webHidden/>
+          </w:rPr>
+        </w:r>
+        <w:r>
+          <w:rPr>
+            <w:noProof/>
+            <w:webHidden/>
+          </w:rPr>
+          <w:fldChar w:fldCharType="separate"/>
+        </w:r>
+        <w:r>
+          <w:rPr>
+            <w:noProof/>
+            <w:webHidden/>
+          </w:rPr>
+          <w:t>18</w:t>
+        </w:r>
+        <w:r>
+          <w:rPr>
+            <w:noProof/>
+            <w:webHidden/>
+          </w:rPr>
+          <w:fldChar w:fldCharType="end"/>
+        </w:r>
+      </w:hyperlink>
+    </w:p>
+    <w:p>
+      <w:pPr>
+        <w:pStyle w:val="TOC2"/>
+        <w:tabs>
+          <w:tab w:val="right" w:leader="dot" w:pos="9350"/>
+        </w:tabs>
+        <w:rPr>
+          <w:rFonts w:eastAsiaTheme="minorEastAsia"/>
+          <w:noProof/>
+        </w:rPr>
+      </w:pPr>
+      <w:hyperlink w:anchor="_Toc486078022" w:history="1">
+        <w:r>
+          <w:rPr>
+            <w:rStyle w:val="Hyperlink"/>
+            <w:noProof/>
+            <w:lang w:val="ro-RO"/>
+          </w:rPr>
+          <w:t>4.1 Arhitectura aplicației</w:t>
+        </w:r>
+        <w:r>
+          <w:rPr>
+            <w:noProof/>
+            <w:webHidden/>
+          </w:rPr>
+          <w:tab/>
+        </w:r>
+        <w:r>
+          <w:rPr>
+            <w:noProof/>
+            <w:webHidden/>
+          </w:rPr>
+          <w:fldChar w:fldCharType="begin"/>
+        </w:r>
+        <w:r>
+          <w:rPr>
+            <w:noProof/>
+            <w:webHidden/>
+          </w:rPr>
+          <w:instrText xml:space="preserve"> PAGEREF _Toc486078022 \h </w:instrText>
+        </w:r>
+        <w:r>
+          <w:rPr>
+            <w:noProof/>
+            <w:webHidden/>
+          </w:rPr>
+        </w:r>
+        <w:r>
+          <w:rPr>
+            <w:noProof/>
+            <w:webHidden/>
+          </w:rPr>
+          <w:fldChar w:fldCharType="separate"/>
+        </w:r>
+        <w:r>
+          <w:rPr>
+            <w:noProof/>
+            <w:webHidden/>
+          </w:rPr>
+          <w:t>18</w:t>
+        </w:r>
+        <w:r>
+          <w:rPr>
+            <w:noProof/>
+            <w:webHidden/>
+          </w:rPr>
+          <w:fldChar w:fldCharType="end"/>
+        </w:r>
+      </w:hyperlink>
+    </w:p>
+    <w:p>
+      <w:pPr>
+        <w:pStyle w:val="TOC3"/>
+        <w:tabs>
+          <w:tab w:val="right" w:leader="dot" w:pos="9350"/>
+        </w:tabs>
+        <w:rPr>
+          <w:rFonts w:eastAsiaTheme="minorEastAsia"/>
+          <w:noProof/>
+        </w:rPr>
+      </w:pPr>
+      <w:hyperlink w:anchor="_Toc486078023" w:history="1">
+        <w:r>
+          <w:rPr>
+            <w:rStyle w:val="Hyperlink"/>
+            <w:noProof/>
+            <w:lang w:val="ro-RO"/>
+          </w:rPr>
+          <w:t>4.1.1 Alegerea arhitecturii</w:t>
+        </w:r>
+        <w:r>
+          <w:rPr>
+            <w:noProof/>
+            <w:webHidden/>
+          </w:rPr>
+          <w:tab/>
+        </w:r>
+        <w:r>
+          <w:rPr>
+            <w:noProof/>
+            <w:webHidden/>
+          </w:rPr>
+          <w:fldChar w:fldCharType="begin"/>
+        </w:r>
+        <w:r>
+          <w:rPr>
+            <w:noProof/>
+            <w:webHidden/>
+          </w:rPr>
+          <w:instrText xml:space="preserve"> PAGEREF _Toc486078023 \h </w:instrText>
+        </w:r>
+        <w:r>
+          <w:rPr>
+            <w:noProof/>
+            <w:webHidden/>
+          </w:rPr>
+        </w:r>
+        <w:r>
+          <w:rPr>
+            <w:noProof/>
+            <w:webHidden/>
+          </w:rPr>
+          <w:fldChar w:fldCharType="separate"/>
+        </w:r>
+        <w:r>
+          <w:rPr>
+            <w:noProof/>
+            <w:webHidden/>
+          </w:rPr>
+          <w:t>18</w:t>
+        </w:r>
+        <w:r>
+          <w:rPr>
+            <w:noProof/>
+            <w:webHidden/>
+          </w:rPr>
+          <w:fldChar w:fldCharType="end"/>
+        </w:r>
+      </w:hyperlink>
+    </w:p>
+    <w:p>
+      <w:pPr>
+        <w:pStyle w:val="TOC3"/>
+        <w:tabs>
+          <w:tab w:val="right" w:leader="dot" w:pos="9350"/>
+        </w:tabs>
+        <w:rPr>
+          <w:rFonts w:eastAsiaTheme="minorEastAsia"/>
+          <w:noProof/>
+        </w:rPr>
+      </w:pPr>
+      <w:hyperlink w:anchor="_Toc486078024" w:history="1">
+        <w:r>
+          <w:rPr>
+            <w:rStyle w:val="Hyperlink"/>
+            <w:noProof/>
+            <w:lang w:val="ro-RO"/>
+          </w:rPr>
+          <w:t>4.1.2 Despre modelul arhitectural factory</w:t>
+        </w:r>
+        <w:r>
+          <w:rPr>
+            <w:noProof/>
+            <w:webHidden/>
+          </w:rPr>
+          <w:tab/>
+        </w:r>
+        <w:r>
+          <w:rPr>
+            <w:noProof/>
+            <w:webHidden/>
+          </w:rPr>
+          <w:fldChar w:fldCharType="begin"/>
+        </w:r>
+        <w:r>
+          <w:rPr>
+            <w:noProof/>
+            <w:webHidden/>
+          </w:rPr>
+          <w:instrText xml:space="preserve"> PAGEREF _Toc486078024 \h </w:instrText>
+        </w:r>
+        <w:r>
+          <w:rPr>
+            <w:noProof/>
+            <w:webHidden/>
+          </w:rPr>
+        </w:r>
+        <w:r>
+          <w:rPr>
+            <w:noProof/>
+            <w:webHidden/>
+          </w:rPr>
+          <w:fldChar w:fldCharType="separate"/>
+        </w:r>
+        <w:r>
+          <w:rPr>
+            <w:noProof/>
+            <w:webHidden/>
+          </w:rPr>
+          <w:t>18</w:t>
+        </w:r>
+        <w:r>
+          <w:rPr>
+            <w:noProof/>
+            <w:webHidden/>
+          </w:rPr>
+          <w:fldChar w:fldCharType="end"/>
+        </w:r>
+      </w:hyperlink>
+    </w:p>
+    <w:p>
+      <w:pPr>
+        <w:pStyle w:val="TOC3"/>
+        <w:tabs>
+          <w:tab w:val="right" w:leader="dot" w:pos="9350"/>
+        </w:tabs>
+        <w:rPr>
+          <w:rFonts w:eastAsiaTheme="minorEastAsia"/>
+          <w:noProof/>
+        </w:rPr>
+      </w:pPr>
+      <w:hyperlink w:anchor="_Toc486078025" w:history="1">
+        <w:r>
+          <w:rPr>
+            <w:rStyle w:val="Hyperlink"/>
+            <w:noProof/>
+            <w:lang w:val="ro-RO"/>
+          </w:rPr>
+          <w:t>4.1.3 Arhitectura propriu-zisă</w:t>
+        </w:r>
+        <w:r>
+          <w:rPr>
+            <w:noProof/>
+            <w:webHidden/>
+          </w:rPr>
+          <w:tab/>
+        </w:r>
+        <w:r>
+          <w:rPr>
+            <w:noProof/>
+            <w:webHidden/>
+          </w:rPr>
+          <w:fldChar w:fldCharType="begin"/>
+        </w:r>
+        <w:r>
+          <w:rPr>
+            <w:noProof/>
+            <w:webHidden/>
+          </w:rPr>
+          <w:instrText xml:space="preserve"> PAGEREF _Toc486078025 \h </w:instrText>
+        </w:r>
+        <w:r>
+          <w:rPr>
+            <w:noProof/>
+            <w:webHidden/>
+          </w:rPr>
+        </w:r>
+        <w:r>
+          <w:rPr>
+            <w:noProof/>
+            <w:webHidden/>
+          </w:rPr>
+          <w:fldChar w:fldCharType="separate"/>
+        </w:r>
+        <w:r>
+          <w:rPr>
+            <w:noProof/>
+            <w:webHidden/>
+          </w:rPr>
+          <w:t>18</w:t>
+        </w:r>
+        <w:r>
+          <w:rPr>
+            <w:noProof/>
+            <w:webHidden/>
+          </w:rPr>
+          <w:fldChar w:fldCharType="end"/>
+        </w:r>
+      </w:hyperlink>
+    </w:p>
+    <w:p>
+      <w:pPr>
+        <w:pStyle w:val="TOC2"/>
+        <w:tabs>
+          <w:tab w:val="right" w:leader="dot" w:pos="9350"/>
+        </w:tabs>
+        <w:rPr>
+          <w:rFonts w:eastAsiaTheme="minorEastAsia"/>
+          <w:noProof/>
+        </w:rPr>
+      </w:pPr>
+      <w:hyperlink w:anchor="_Toc486078026" w:history="1">
+        <w:r>
+          <w:rPr>
+            <w:rStyle w:val="Hyperlink"/>
+            <w:noProof/>
+            <w:lang w:val="ro-RO"/>
+          </w:rPr>
+          <w:t>4.2 Structura bazei de date</w:t>
+        </w:r>
+        <w:r>
+          <w:rPr>
+            <w:noProof/>
+            <w:webHidden/>
+          </w:rPr>
+          <w:tab/>
+        </w:r>
+        <w:r>
+          <w:rPr>
+            <w:noProof/>
+            <w:webHidden/>
+          </w:rPr>
+          <w:fldChar w:fldCharType="begin"/>
+        </w:r>
+        <w:r>
+          <w:rPr>
+            <w:noProof/>
+            <w:webHidden/>
+          </w:rPr>
+          <w:instrText xml:space="preserve"> PAGEREF _Toc486078026 \h </w:instrText>
+        </w:r>
+        <w:r>
+          <w:rPr>
+            <w:noProof/>
+            <w:webHidden/>
+          </w:rPr>
+        </w:r>
+        <w:r>
+          <w:rPr>
+            <w:noProof/>
+            <w:webHidden/>
+          </w:rPr>
+          <w:fldChar w:fldCharType="separate"/>
+        </w:r>
+        <w:r>
+          <w:rPr>
+            <w:noProof/>
+            <w:webHidden/>
+          </w:rPr>
+          <w:t>20</w:t>
+        </w:r>
+        <w:r>
+          <w:rPr>
+            <w:noProof/>
+            <w:webHidden/>
+          </w:rPr>
+          <w:fldChar w:fldCharType="end"/>
+        </w:r>
+      </w:hyperlink>
+    </w:p>
+    <w:p>
+      <w:pPr>
+        <w:pStyle w:val="TOC3"/>
+        <w:tabs>
+          <w:tab w:val="right" w:leader="dot" w:pos="9350"/>
+        </w:tabs>
+        <w:rPr>
+          <w:rFonts w:eastAsiaTheme="minorEastAsia"/>
+          <w:noProof/>
+        </w:rPr>
+      </w:pPr>
+      <w:hyperlink w:anchor="_Toc486078027" w:history="1">
+        <w:r>
+          <w:rPr>
+            <w:rStyle w:val="Hyperlink"/>
+            <w:noProof/>
+            <w:lang w:val="ro-RO"/>
+          </w:rPr>
+          <w:t>4.2.1 Despre baza de date Firebase</w:t>
+        </w:r>
+        <w:r>
+          <w:rPr>
+            <w:noProof/>
+            <w:webHidden/>
+          </w:rPr>
+          <w:tab/>
+        </w:r>
+        <w:r>
+          <w:rPr>
+            <w:noProof/>
+            <w:webHidden/>
+          </w:rPr>
+          <w:fldChar w:fldCharType="begin"/>
+        </w:r>
+        <w:r>
+          <w:rPr>
+            <w:noProof/>
+            <w:webHidden/>
+          </w:rPr>
+          <w:instrText xml:space="preserve"> PAGEREF _Toc486078027 \h </w:instrText>
+        </w:r>
+        <w:r>
+          <w:rPr>
+            <w:noProof/>
+            <w:webHidden/>
+          </w:rPr>
+        </w:r>
+        <w:r>
+          <w:rPr>
+            <w:noProof/>
+            <w:webHidden/>
+          </w:rPr>
+          <w:fldChar w:fldCharType="separate"/>
+        </w:r>
+        <w:r>
+          <w:rPr>
+            <w:noProof/>
+            <w:webHidden/>
+          </w:rPr>
+          <w:t>20</w:t>
+        </w:r>
+        <w:r>
+          <w:rPr>
+            <w:noProof/>
+            <w:webHidden/>
+          </w:rPr>
+          <w:fldChar w:fldCharType="end"/>
+        </w:r>
+      </w:hyperlink>
+    </w:p>
+    <w:p>
+      <w:pPr>
+        <w:pStyle w:val="TOC3"/>
+        <w:tabs>
+          <w:tab w:val="right" w:leader="dot" w:pos="9350"/>
+        </w:tabs>
+        <w:rPr>
+          <w:rFonts w:eastAsiaTheme="minorEastAsia"/>
+          <w:noProof/>
+        </w:rPr>
+      </w:pPr>
+      <w:hyperlink w:anchor="_Toc486078028" w:history="1">
+        <w:r>
+          <w:rPr>
+            <w:rStyle w:val="Hyperlink"/>
+            <w:noProof/>
+            <w:lang w:val="ro-RO"/>
+          </w:rPr>
+          <w:t>4.2.2 Baza de date propriu-zisă</w:t>
+        </w:r>
+        <w:r>
+          <w:rPr>
+            <w:noProof/>
+            <w:webHidden/>
+          </w:rPr>
+          <w:tab/>
+        </w:r>
+        <w:r>
+          <w:rPr>
+            <w:noProof/>
+            <w:webHidden/>
+          </w:rPr>
+          <w:fldChar w:fldCharType="begin"/>
+        </w:r>
+        <w:r>
+          <w:rPr>
+            <w:noProof/>
+            <w:webHidden/>
+          </w:rPr>
+          <w:instrText xml:space="preserve"> PAGEREF _Toc486078028 \h </w:instrText>
+        </w:r>
+        <w:r>
+          <w:rPr>
+            <w:noProof/>
+            <w:webHidden/>
+          </w:rPr>
+        </w:r>
+        <w:r>
+          <w:rPr>
+            <w:noProof/>
+            <w:webHidden/>
+          </w:rPr>
+          <w:fldChar w:fldCharType="separate"/>
+        </w:r>
+        <w:r>
+          <w:rPr>
+            <w:noProof/>
+            <w:webHidden/>
+          </w:rPr>
+          <w:t>21</w:t>
+        </w:r>
+        <w:r>
+          <w:rPr>
+            <w:noProof/>
+            <w:webHidden/>
+          </w:rPr>
+          <w:fldChar w:fldCharType="end"/>
+        </w:r>
+      </w:hyperlink>
+    </w:p>
+    <w:p>
+      <w:pPr>
+        <w:pStyle w:val="TOC2"/>
+        <w:tabs>
+          <w:tab w:val="right" w:leader="dot" w:pos="9350"/>
+        </w:tabs>
+        <w:rPr>
+          <w:rFonts w:eastAsiaTheme="minorEastAsia"/>
+          <w:noProof/>
+        </w:rPr>
+      </w:pPr>
+      <w:hyperlink w:anchor="_Toc486078029" w:history="1">
+        <w:r>
+          <w:rPr>
+            <w:rStyle w:val="Hyperlink"/>
+            <w:noProof/>
+            <w:lang w:val="ro-RO"/>
+          </w:rPr>
+          <w:t>4.3 Organigrama</w:t>
+        </w:r>
+        <w:r>
+          <w:rPr>
+            <w:noProof/>
+            <w:webHidden/>
+          </w:rPr>
+          <w:tab/>
+        </w:r>
+        <w:r>
+          <w:rPr>
+            <w:noProof/>
+            <w:webHidden/>
+          </w:rPr>
+          <w:fldChar w:fldCharType="begin"/>
+        </w:r>
+        <w:r>
+          <w:rPr>
+            <w:noProof/>
+            <w:webHidden/>
+          </w:rPr>
+          <w:instrText xml:space="preserve"> PAGEREF _Toc486078029 \h </w:instrText>
+        </w:r>
+        <w:r>
+          <w:rPr>
+            <w:noProof/>
+            <w:webHidden/>
+          </w:rPr>
+        </w:r>
+        <w:r>
+          <w:rPr>
+            <w:noProof/>
+            <w:webHidden/>
+          </w:rPr>
+          <w:fldChar w:fldCharType="separate"/>
+        </w:r>
+        <w:r>
+          <w:rPr>
+            <w:noProof/>
+            <w:webHidden/>
+          </w:rPr>
+          <w:t>26</w:t>
+        </w:r>
+        <w:r>
+          <w:rPr>
+            <w:noProof/>
+            <w:webHidden/>
+          </w:rPr>
+          <w:fldChar w:fldCharType="end"/>
+        </w:r>
+      </w:hyperlink>
+    </w:p>
+    <w:p>
+      <w:pPr>
+        <w:pStyle w:val="TOC3"/>
+        <w:tabs>
+          <w:tab w:val="right" w:leader="dot" w:pos="9350"/>
+        </w:tabs>
+        <w:rPr>
+          <w:rFonts w:eastAsiaTheme="minorEastAsia"/>
+          <w:noProof/>
+        </w:rPr>
+      </w:pPr>
+      <w:hyperlink w:anchor="_Toc486078030" w:history="1">
+        <w:r>
+          <w:rPr>
+            <w:rStyle w:val="Hyperlink"/>
+            <w:noProof/>
+            <w:lang w:val="ro-RO"/>
+          </w:rPr>
+          <w:t>4.3.1 Crearea unui cont nou</w:t>
+        </w:r>
+        <w:r>
+          <w:rPr>
+            <w:noProof/>
+            <w:webHidden/>
+          </w:rPr>
+          <w:tab/>
+        </w:r>
+        <w:r>
+          <w:rPr>
+            <w:noProof/>
+            <w:webHidden/>
+          </w:rPr>
+          <w:fldChar w:fldCharType="begin"/>
+        </w:r>
+        <w:r>
+          <w:rPr>
+            <w:noProof/>
+            <w:webHidden/>
+          </w:rPr>
+          <w:instrText xml:space="preserve"> PAGEREF _Toc486078030 \h </w:instrText>
+        </w:r>
+        <w:r>
+          <w:rPr>
+            <w:noProof/>
+            <w:webHidden/>
+          </w:rPr>
+        </w:r>
+        <w:r>
+          <w:rPr>
+            <w:noProof/>
+            <w:webHidden/>
+          </w:rPr>
+          <w:fldChar w:fldCharType="separate"/>
+        </w:r>
+        <w:r>
+          <w:rPr>
+            <w:noProof/>
+            <w:webHidden/>
+          </w:rPr>
+          <w:t>26</w:t>
+        </w:r>
+        <w:r>
+          <w:rPr>
+            <w:noProof/>
+            <w:webHidden/>
+          </w:rPr>
+          <w:fldChar w:fldCharType="end"/>
+        </w:r>
+      </w:hyperlink>
+    </w:p>
+    <w:p>
+      <w:pPr>
+        <w:pStyle w:val="TOC3"/>
+        <w:tabs>
+          <w:tab w:val="right" w:leader="dot" w:pos="9350"/>
+        </w:tabs>
+        <w:rPr>
+          <w:rFonts w:eastAsiaTheme="minorEastAsia"/>
+          <w:noProof/>
+        </w:rPr>
+      </w:pPr>
+      <w:hyperlink w:anchor="_Toc486078031" w:history="1">
+        <w:r>
+          <w:rPr>
+            <w:rStyle w:val="Hyperlink"/>
+            <w:noProof/>
+            <w:lang w:val="ro-RO"/>
+          </w:rPr>
+          <w:t>4.3.2 Autentificarea</w:t>
+        </w:r>
+        <w:r>
+          <w:rPr>
+            <w:noProof/>
+            <w:webHidden/>
+          </w:rPr>
+          <w:tab/>
+        </w:r>
+        <w:r>
+          <w:rPr>
+            <w:noProof/>
+            <w:webHidden/>
+          </w:rPr>
+          <w:fldChar w:fldCharType="begin"/>
+        </w:r>
+        <w:r>
+          <w:rPr>
+            <w:noProof/>
+            <w:webHidden/>
+          </w:rPr>
+          <w:instrText xml:space="preserve"> PAGEREF _Toc486078031 \h </w:instrText>
+        </w:r>
+        <w:r>
+          <w:rPr>
+            <w:noProof/>
+            <w:webHidden/>
+          </w:rPr>
+        </w:r>
+        <w:r>
+          <w:rPr>
+            <w:noProof/>
+            <w:webHidden/>
+          </w:rPr>
+          <w:fldChar w:fldCharType="separate"/>
+        </w:r>
+        <w:r>
+          <w:rPr>
+            <w:noProof/>
+            <w:webHidden/>
+          </w:rPr>
+          <w:t>27</w:t>
+        </w:r>
+        <w:r>
+          <w:rPr>
+            <w:noProof/>
+            <w:webHidden/>
+          </w:rPr>
+          <w:fldChar w:fldCharType="end"/>
+        </w:r>
+      </w:hyperlink>
+    </w:p>
+    <w:p>
+      <w:pPr>
+        <w:pStyle w:val="TOC3"/>
+        <w:tabs>
+          <w:tab w:val="right" w:leader="dot" w:pos="9350"/>
+        </w:tabs>
+        <w:rPr>
+          <w:rFonts w:eastAsiaTheme="minorEastAsia"/>
+          <w:noProof/>
+        </w:rPr>
+      </w:pPr>
+      <w:hyperlink w:anchor="_Toc486078032" w:history="1">
+        <w:r>
+          <w:rPr>
+            <w:rStyle w:val="Hyperlink"/>
+            <w:noProof/>
+            <w:lang w:val="ro-RO"/>
+          </w:rPr>
+          <w:t>4.3.3 Cerere asistență</w:t>
+        </w:r>
+        <w:r>
+          <w:rPr>
+            <w:noProof/>
+            <w:webHidden/>
+          </w:rPr>
+          <w:tab/>
+        </w:r>
+        <w:r>
+          <w:rPr>
+            <w:noProof/>
+            <w:webHidden/>
+          </w:rPr>
+          <w:fldChar w:fldCharType="begin"/>
+        </w:r>
+        <w:r>
+          <w:rPr>
+            <w:noProof/>
+            <w:webHidden/>
+          </w:rPr>
+          <w:instrText xml:space="preserve"> PAGEREF _Toc486078032 \h </w:instrText>
+        </w:r>
+        <w:r>
+          <w:rPr>
+            <w:noProof/>
+            <w:webHidden/>
+          </w:rPr>
+        </w:r>
+        <w:r>
+          <w:rPr>
+            <w:noProof/>
+            <w:webHidden/>
+          </w:rPr>
+          <w:fldChar w:fldCharType="separate"/>
+        </w:r>
+        <w:r>
+          <w:rPr>
+            <w:noProof/>
+            <w:webHidden/>
+          </w:rPr>
+          <w:t>28</w:t>
+        </w:r>
+        <w:r>
+          <w:rPr>
+            <w:noProof/>
+            <w:webHidden/>
+          </w:rPr>
+          <w:fldChar w:fldCharType="end"/>
+        </w:r>
+      </w:hyperlink>
+    </w:p>
+    <w:p>
+      <w:pPr>
+        <w:pStyle w:val="TOC3"/>
+        <w:tabs>
+          <w:tab w:val="right" w:leader="dot" w:pos="9350"/>
+        </w:tabs>
+        <w:rPr>
+          <w:rFonts w:eastAsiaTheme="minorEastAsia"/>
+          <w:noProof/>
+        </w:rPr>
+      </w:pPr>
+      <w:hyperlink w:anchor="_Toc486078033" w:history="1">
+        <w:r>
+          <w:rPr>
+            <w:rStyle w:val="Hyperlink"/>
+            <w:noProof/>
+            <w:lang w:val="ro-RO"/>
+          </w:rPr>
+          <w:t>4.3.4 Acces familie</w:t>
+        </w:r>
+        <w:r>
+          <w:rPr>
+            <w:noProof/>
+            <w:webHidden/>
+          </w:rPr>
+          <w:tab/>
+        </w:r>
+        <w:r>
+          <w:rPr>
+            <w:noProof/>
+            <w:webHidden/>
+          </w:rPr>
+          <w:fldChar w:fldCharType="begin"/>
+        </w:r>
+        <w:r>
+          <w:rPr>
+            <w:noProof/>
+            <w:webHidden/>
+          </w:rPr>
+          <w:instrText xml:space="preserve"> PAGEREF _Toc486078033 \h </w:instrText>
+        </w:r>
+        <w:r>
+          <w:rPr>
+            <w:noProof/>
+            <w:webHidden/>
+          </w:rPr>
+        </w:r>
+        <w:r>
+          <w:rPr>
+            <w:noProof/>
+            <w:webHidden/>
+          </w:rPr>
+          <w:fldChar w:fldCharType="separate"/>
+        </w:r>
+        <w:r>
+          <w:rPr>
+            <w:noProof/>
+            <w:webHidden/>
+          </w:rPr>
+          <w:t>29</w:t>
+        </w:r>
+        <w:r>
+          <w:rPr>
+            <w:noProof/>
+            <w:webHidden/>
+          </w:rPr>
+          <w:fldChar w:fldCharType="end"/>
+        </w:r>
+      </w:hyperlink>
+    </w:p>
+    <w:p>
+      <w:pPr>
+        <w:pStyle w:val="TOC2"/>
+        <w:tabs>
+          <w:tab w:val="right" w:leader="dot" w:pos="9350"/>
+        </w:tabs>
+        <w:rPr>
+          <w:rFonts w:eastAsiaTheme="minorEastAsia"/>
+          <w:noProof/>
+        </w:rPr>
+      </w:pPr>
+      <w:hyperlink w:anchor="_Toc486078034" w:history="1">
+        <w:r>
+          <w:rPr>
+            <w:rStyle w:val="Hyperlink"/>
+            <w:noProof/>
+            <w:lang w:val="ro-RO"/>
+          </w:rPr>
+          <w:t>4.4 Testarea aplicației</w:t>
+        </w:r>
+        <w:r>
+          <w:rPr>
+            <w:noProof/>
+            <w:webHidden/>
+          </w:rPr>
+          <w:tab/>
+        </w:r>
+        <w:r>
+          <w:rPr>
+            <w:noProof/>
+            <w:webHidden/>
+          </w:rPr>
+          <w:fldChar w:fldCharType="begin"/>
+        </w:r>
+        <w:r>
+          <w:rPr>
+            <w:noProof/>
+            <w:webHidden/>
+          </w:rPr>
+          <w:instrText xml:space="preserve"> PAGEREF _Toc486078034 \h </w:instrText>
+        </w:r>
+        <w:r>
+          <w:rPr>
+            <w:noProof/>
+            <w:webHidden/>
+          </w:rPr>
+        </w:r>
+        <w:r>
+          <w:rPr>
+            <w:noProof/>
+            <w:webHidden/>
+          </w:rPr>
+          <w:fldChar w:fldCharType="separate"/>
+        </w:r>
+        <w:r>
+          <w:rPr>
+            <w:noProof/>
+            <w:webHidden/>
+          </w:rPr>
+          <w:t>29</w:t>
+        </w:r>
+        <w:r>
+          <w:rPr>
+            <w:noProof/>
+            <w:webHidden/>
+          </w:rPr>
+          <w:fldChar w:fldCharType="end"/>
+        </w:r>
+      </w:hyperlink>
+    </w:p>
+    <w:p>
+      <w:pPr>
+        <w:pStyle w:val="TOC1"/>
+        <w:tabs>
+          <w:tab w:val="right" w:leader="dot" w:pos="9350"/>
+        </w:tabs>
+        <w:rPr>
+          <w:rFonts w:eastAsiaTheme="minorEastAsia"/>
+          <w:noProof/>
+        </w:rPr>
+      </w:pPr>
+      <w:hyperlink w:anchor="_Toc486078035" w:history="1">
+        <w:r>
+          <w:rPr>
+            <w:rStyle w:val="Hyperlink"/>
+            <w:noProof/>
+            <w:lang w:val="ro-RO"/>
+          </w:rPr>
+          <w:t>5. Utilizarea aplicației</w:t>
+        </w:r>
+        <w:r>
+          <w:rPr>
+            <w:noProof/>
+            <w:webHidden/>
+          </w:rPr>
+          <w:tab/>
+        </w:r>
+        <w:r>
+          <w:rPr>
+            <w:noProof/>
+            <w:webHidden/>
+          </w:rPr>
+          <w:fldChar w:fldCharType="begin"/>
+        </w:r>
+        <w:r>
+          <w:rPr>
+            <w:noProof/>
+            <w:webHidden/>
+          </w:rPr>
+          <w:instrText xml:space="preserve"> PAGEREF _Toc486078035 \h </w:instrText>
+        </w:r>
+        <w:r>
+          <w:rPr>
+            <w:noProof/>
+            <w:webHidden/>
+          </w:rPr>
+        </w:r>
+        <w:r>
+          <w:rPr>
+            <w:noProof/>
+            <w:webHidden/>
+          </w:rPr>
+          <w:fldChar w:fldCharType="separate"/>
+        </w:r>
+        <w:r>
+          <w:rPr>
+            <w:noProof/>
+            <w:webHidden/>
+          </w:rPr>
+          <w:t>31</w:t>
+        </w:r>
+        <w:r>
+          <w:rPr>
+            <w:noProof/>
+            <w:webHidden/>
+          </w:rPr>
+          <w:fldChar w:fldCharType="end"/>
+        </w:r>
+      </w:hyperlink>
+    </w:p>
+    <w:p>
+      <w:pPr>
+        <w:pStyle w:val="TOC2"/>
+        <w:tabs>
+          <w:tab w:val="right" w:leader="dot" w:pos="9350"/>
+        </w:tabs>
+        <w:rPr>
+          <w:rFonts w:eastAsiaTheme="minorEastAsia"/>
+          <w:noProof/>
+        </w:rPr>
+      </w:pPr>
+      <w:hyperlink w:anchor="_Toc486078036" w:history="1">
+        <w:r>
+          <w:rPr>
+            <w:rStyle w:val="Hyperlink"/>
+            <w:noProof/>
+            <w:lang w:val="ro-RO"/>
+          </w:rPr>
+          <w:t>5.1 Părți comune</w:t>
+        </w:r>
+        <w:r>
+          <w:rPr>
+            <w:noProof/>
+            <w:webHidden/>
+          </w:rPr>
+          <w:tab/>
+        </w:r>
+        <w:r>
+          <w:rPr>
+            <w:noProof/>
+            <w:webHidden/>
+          </w:rPr>
+          <w:fldChar w:fldCharType="begin"/>
+        </w:r>
+        <w:r>
+          <w:rPr>
+            <w:noProof/>
+            <w:webHidden/>
+          </w:rPr>
+          <w:instrText xml:space="preserve"> PAGEREF _Toc486078036 \h </w:instrText>
+        </w:r>
+        <w:r>
+          <w:rPr>
+            <w:noProof/>
+            <w:webHidden/>
+          </w:rPr>
+        </w:r>
+        <w:r>
+          <w:rPr>
+            <w:noProof/>
+            <w:webHidden/>
+          </w:rPr>
+          <w:fldChar w:fldCharType="separate"/>
+        </w:r>
+        <w:r>
+          <w:rPr>
+            <w:noProof/>
+            <w:webHidden/>
+          </w:rPr>
+          <w:t>31</w:t>
+        </w:r>
+        <w:r>
+          <w:rPr>
+            <w:noProof/>
+            <w:webHidden/>
+          </w:rPr>
+          <w:fldChar w:fldCharType="end"/>
+        </w:r>
+      </w:hyperlink>
+    </w:p>
+    <w:p>
+      <w:pPr>
+        <w:pStyle w:val="TOC2"/>
+        <w:tabs>
+          <w:tab w:val="right" w:leader="dot" w:pos="9350"/>
+        </w:tabs>
+        <w:rPr>
+          <w:rFonts w:eastAsiaTheme="minorEastAsia"/>
+          <w:noProof/>
+        </w:rPr>
+      </w:pPr>
+      <w:hyperlink w:anchor="_Toc486078037" w:history="1">
+        <w:r>
+          <w:rPr>
+            <w:rStyle w:val="Hyperlink"/>
+            <w:noProof/>
+            <w:lang w:val="ro-RO"/>
+          </w:rPr>
+          <w:t>5.2 Familie</w:t>
+        </w:r>
+        <w:r>
+          <w:rPr>
+            <w:noProof/>
+            <w:webHidden/>
+          </w:rPr>
+          <w:tab/>
+        </w:r>
+        <w:r>
+          <w:rPr>
+            <w:noProof/>
+            <w:webHidden/>
+          </w:rPr>
+          <w:fldChar w:fldCharType="begin"/>
+        </w:r>
+        <w:r>
+          <w:rPr>
+            <w:noProof/>
+            <w:webHidden/>
+          </w:rPr>
+          <w:instrText xml:space="preserve"> PAGEREF _Toc486078037 \h </w:instrText>
+        </w:r>
+        <w:r>
+          <w:rPr>
+            <w:noProof/>
+            <w:webHidden/>
+          </w:rPr>
+        </w:r>
+        <w:r>
+          <w:rPr>
+            <w:noProof/>
+            <w:webHidden/>
+          </w:rPr>
+          <w:fldChar w:fldCharType="separate"/>
+        </w:r>
+        <w:r>
+          <w:rPr>
+            <w:noProof/>
+            <w:webHidden/>
+          </w:rPr>
+          <w:t>33</w:t>
+        </w:r>
+        <w:r>
+          <w:rPr>
+            <w:noProof/>
+            <w:webHidden/>
+          </w:rPr>
+          <w:fldChar w:fldCharType="end"/>
+        </w:r>
+      </w:hyperlink>
+    </w:p>
+    <w:p>
+      <w:pPr>
+        <w:pStyle w:val="TOC3"/>
+        <w:tabs>
+          <w:tab w:val="left" w:pos="880"/>
+          <w:tab w:val="right" w:leader="dot" w:pos="9350"/>
+        </w:tabs>
+        <w:rPr>
+          <w:rFonts w:eastAsiaTheme="minorEastAsia"/>
+          <w:noProof/>
+        </w:rPr>
+      </w:pPr>
+      <w:hyperlink w:anchor="_Toc486078038" w:history="1">
+        <w:r>
+          <w:rPr>
+            <w:rStyle w:val="Hyperlink"/>
+            <w:noProof/>
+            <w:lang w:val="ro-RO"/>
+          </w:rPr>
+          <w:t>5.2.1 Înregistrare date personale</w:t>
+        </w:r>
+        <w:r>
+          <w:rPr>
+            <w:noProof/>
+            <w:webHidden/>
+          </w:rPr>
+          <w:tab/>
+        </w:r>
+        <w:r>
+          <w:rPr>
+            <w:noProof/>
+            <w:webHidden/>
+          </w:rPr>
+          <w:fldChar w:fldCharType="begin"/>
+        </w:r>
+        <w:r>
+          <w:rPr>
+            <w:noProof/>
+            <w:webHidden/>
+          </w:rPr>
+          <w:instrText xml:space="preserve"> PAGEREF _Toc486078038 \h </w:instrText>
+        </w:r>
+        <w:r>
+          <w:rPr>
+            <w:noProof/>
+            <w:webHidden/>
+          </w:rPr>
+        </w:r>
+        <w:r>
+          <w:rPr>
+            <w:noProof/>
+            <w:webHidden/>
+          </w:rPr>
+          <w:fldChar w:fldCharType="separate"/>
+        </w:r>
+        <w:r>
+          <w:rPr>
+            <w:noProof/>
+            <w:webHidden/>
+          </w:rPr>
+          <w:t>33</w:t>
+        </w:r>
+        <w:r>
+          <w:rPr>
+            <w:noProof/>
+            <w:webHidden/>
+          </w:rPr>
+          <w:fldChar w:fldCharType="end"/>
+        </w:r>
+      </w:hyperlink>
+    </w:p>
+    <w:p>
+      <w:pPr>
+        <w:pStyle w:val="TOC3"/>
+        <w:tabs>
+          <w:tab w:val="right" w:leader="dot" w:pos="9350"/>
+        </w:tabs>
+        <w:rPr>
+          <w:rFonts w:eastAsiaTheme="minorEastAsia"/>
+          <w:noProof/>
+        </w:rPr>
+      </w:pPr>
+      <w:hyperlink w:anchor="_Toc486078039" w:history="1">
+        <w:r>
+          <w:rPr>
+            <w:rStyle w:val="Hyperlink"/>
+            <w:noProof/>
+            <w:lang w:val="ro-RO"/>
+          </w:rPr>
+          <w:t>5.2.2 Meniul principal și facilități</w:t>
+        </w:r>
+        <w:r>
+          <w:rPr>
+            <w:noProof/>
+            <w:webHidden/>
+          </w:rPr>
+          <w:tab/>
+        </w:r>
+        <w:r>
+          <w:rPr>
+            <w:noProof/>
+            <w:webHidden/>
+          </w:rPr>
+          <w:fldChar w:fldCharType="begin"/>
+        </w:r>
+        <w:r>
+          <w:rPr>
+            <w:noProof/>
+            <w:webHidden/>
+          </w:rPr>
+          <w:instrText xml:space="preserve"> PAGEREF _Toc486078039 \h </w:instrText>
+        </w:r>
+        <w:r>
+          <w:rPr>
+            <w:noProof/>
+            <w:webHidden/>
+          </w:rPr>
+        </w:r>
+        <w:r>
+          <w:rPr>
+            <w:noProof/>
+            <w:webHidden/>
+          </w:rPr>
+          <w:fldChar w:fldCharType="separate"/>
+        </w:r>
+        <w:r>
+          <w:rPr>
+            <w:noProof/>
+            <w:webHidden/>
+          </w:rPr>
+          <w:t>33</w:t>
+        </w:r>
+        <w:r>
+          <w:rPr>
+            <w:noProof/>
+            <w:webHidden/>
+          </w:rPr>
+          <w:fldChar w:fldCharType="end"/>
+        </w:r>
+      </w:hyperlink>
+    </w:p>
+    <w:p>
+      <w:pPr>
+        <w:pStyle w:val="TOC2"/>
+        <w:tabs>
+          <w:tab w:val="right" w:leader="dot" w:pos="9350"/>
+        </w:tabs>
+        <w:rPr>
+          <w:rFonts w:eastAsiaTheme="minorEastAsia"/>
+          <w:noProof/>
+        </w:rPr>
+      </w:pPr>
+      <w:hyperlink w:anchor="_Toc486078040" w:history="1">
+        <w:r>
+          <w:rPr>
+            <w:rStyle w:val="Hyperlink"/>
+            <w:noProof/>
+            <w:lang w:val="ro-RO"/>
+          </w:rPr>
+          <w:t>5.3 Pacient</w:t>
+        </w:r>
+        <w:r>
+          <w:rPr>
+            <w:noProof/>
+            <w:webHidden/>
+          </w:rPr>
+          <w:tab/>
+        </w:r>
+        <w:r>
+          <w:rPr>
+            <w:noProof/>
+            <w:webHidden/>
+          </w:rPr>
+          <w:fldChar w:fldCharType="begin"/>
+        </w:r>
+        <w:r>
+          <w:rPr>
+            <w:noProof/>
+            <w:webHidden/>
+          </w:rPr>
+          <w:instrText xml:space="preserve"> PAGEREF _Toc486078040 \h </w:instrText>
+        </w:r>
+        <w:r>
+          <w:rPr>
+            <w:noProof/>
+            <w:webHidden/>
+          </w:rPr>
+        </w:r>
+        <w:r>
+          <w:rPr>
+            <w:noProof/>
+            <w:webHidden/>
+          </w:rPr>
+          <w:fldChar w:fldCharType="separate"/>
+        </w:r>
+        <w:r>
+          <w:rPr>
+            <w:noProof/>
+            <w:webHidden/>
+          </w:rPr>
+          <w:t>35</w:t>
+        </w:r>
+        <w:r>
+          <w:rPr>
+            <w:noProof/>
+            <w:webHidden/>
+          </w:rPr>
+          <w:fldChar w:fldCharType="end"/>
+        </w:r>
+      </w:hyperlink>
+    </w:p>
+    <w:p>
+      <w:pPr>
+        <w:pStyle w:val="TOC3"/>
+        <w:tabs>
+          <w:tab w:val="right" w:leader="dot" w:pos="9350"/>
+        </w:tabs>
+        <w:rPr>
+          <w:rFonts w:eastAsiaTheme="minorEastAsia"/>
+          <w:noProof/>
+        </w:rPr>
+      </w:pPr>
+      <w:hyperlink w:anchor="_Toc486078041" w:history="1">
+        <w:r>
+          <w:rPr>
+            <w:rStyle w:val="Hyperlink"/>
+            <w:noProof/>
+            <w:lang w:val="ro-RO"/>
+          </w:rPr>
+          <w:t>5.3.1 Meniul principal</w:t>
+        </w:r>
+        <w:r>
+          <w:rPr>
+            <w:noProof/>
+            <w:webHidden/>
+          </w:rPr>
+          <w:tab/>
+        </w:r>
+        <w:r>
+          <w:rPr>
+            <w:noProof/>
+            <w:webHidden/>
+          </w:rPr>
+          <w:fldChar w:fldCharType="begin"/>
+        </w:r>
+        <w:r>
+          <w:rPr>
+            <w:noProof/>
+            <w:webHidden/>
+          </w:rPr>
+          <w:instrText xml:space="preserve"> PAGEREF _Toc486078041 \h </w:instrText>
+        </w:r>
+        <w:r>
+          <w:rPr>
+            <w:noProof/>
+            <w:webHidden/>
+          </w:rPr>
+        </w:r>
+        <w:r>
+          <w:rPr>
+            <w:noProof/>
+            <w:webHidden/>
+          </w:rPr>
+          <w:fldChar w:fldCharType="separate"/>
+        </w:r>
+        <w:r>
+          <w:rPr>
+            <w:noProof/>
+            <w:webHidden/>
+          </w:rPr>
+          <w:t>35</w:t>
+        </w:r>
+        <w:r>
+          <w:rPr>
+            <w:noProof/>
+            <w:webHidden/>
+          </w:rPr>
+          <w:fldChar w:fldCharType="end"/>
+        </w:r>
+      </w:hyperlink>
+    </w:p>
+    <w:p>
+      <w:pPr>
+        <w:pStyle w:val="TOC3"/>
+        <w:tabs>
+          <w:tab w:val="left" w:pos="880"/>
+          <w:tab w:val="right" w:leader="dot" w:pos="9350"/>
+        </w:tabs>
+        <w:rPr>
+          <w:rFonts w:eastAsiaTheme="minorEastAsia"/>
+          <w:noProof/>
+        </w:rPr>
+      </w:pPr>
+      <w:hyperlink w:anchor="_Toc486078042" w:history="1">
+        <w:r>
+          <w:rPr>
+            <w:rStyle w:val="Hyperlink"/>
+            <w:noProof/>
+            <w:lang w:val="ro-RO"/>
+          </w:rPr>
+          <w:t>5.3.2 Vizualizarea contului</w:t>
+        </w:r>
+        <w:r>
+          <w:rPr>
+            <w:noProof/>
+            <w:webHidden/>
+          </w:rPr>
+          <w:tab/>
+        </w:r>
+        <w:r>
+          <w:rPr>
+            <w:noProof/>
+            <w:webHidden/>
+          </w:rPr>
+          <w:fldChar w:fldCharType="begin"/>
+        </w:r>
+        <w:r>
+          <w:rPr>
+            <w:noProof/>
+            <w:webHidden/>
+          </w:rPr>
+          <w:instrText xml:space="preserve"> PAGEREF _Toc486078042 \h </w:instrText>
+        </w:r>
+        <w:r>
+          <w:rPr>
+            <w:noProof/>
+            <w:webHidden/>
+          </w:rPr>
+        </w:r>
+        <w:r>
+          <w:rPr>
+            <w:noProof/>
+            <w:webHidden/>
+          </w:rPr>
+          <w:fldChar w:fldCharType="separate"/>
+        </w:r>
+        <w:r>
+          <w:rPr>
+            <w:noProof/>
+            <w:webHidden/>
+          </w:rPr>
+          <w:t>36</w:t>
+        </w:r>
+        <w:r>
+          <w:rPr>
+            <w:noProof/>
+            <w:webHidden/>
+          </w:rPr>
+          <w:fldChar w:fldCharType="end"/>
+        </w:r>
+      </w:hyperlink>
+    </w:p>
+    <w:p>
+      <w:pPr>
+        <w:pStyle w:val="TOC3"/>
+        <w:tabs>
+          <w:tab w:val="right" w:leader="dot" w:pos="9350"/>
+        </w:tabs>
+        <w:rPr>
+          <w:rFonts w:eastAsiaTheme="minorEastAsia"/>
+          <w:noProof/>
+        </w:rPr>
+      </w:pPr>
+      <w:hyperlink w:anchor="_Toc486078043" w:history="1">
+        <w:r>
+          <w:rPr>
+            <w:rStyle w:val="Hyperlink"/>
+            <w:noProof/>
+            <w:lang w:val="ro-RO"/>
+          </w:rPr>
+          <w:t>5.3.3 Acces membru al familiei</w:t>
+        </w:r>
+        <w:r>
+          <w:rPr>
+            <w:noProof/>
+            <w:webHidden/>
+          </w:rPr>
+          <w:tab/>
+        </w:r>
+        <w:r>
+          <w:rPr>
+            <w:noProof/>
+            <w:webHidden/>
+          </w:rPr>
+          <w:fldChar w:fldCharType="begin"/>
+        </w:r>
+        <w:r>
+          <w:rPr>
+            <w:noProof/>
+            <w:webHidden/>
+          </w:rPr>
+          <w:instrText xml:space="preserve"> PAGEREF _Toc486078043 \h </w:instrText>
+        </w:r>
+        <w:r>
+          <w:rPr>
+            <w:noProof/>
+            <w:webHidden/>
+          </w:rPr>
+        </w:r>
+        <w:r>
+          <w:rPr>
+            <w:noProof/>
+            <w:webHidden/>
+          </w:rPr>
+          <w:fldChar w:fldCharType="separate"/>
+        </w:r>
+        <w:r>
+          <w:rPr>
+            <w:noProof/>
+            <w:webHidden/>
+          </w:rPr>
+          <w:t>37</w:t>
+        </w:r>
+        <w:r>
+          <w:rPr>
+            <w:noProof/>
+            <w:webHidden/>
+          </w:rPr>
+          <w:fldChar w:fldCharType="end"/>
+        </w:r>
+      </w:hyperlink>
+    </w:p>
+    <w:p>
+      <w:pPr>
+        <w:pStyle w:val="TOC2"/>
+        <w:tabs>
+          <w:tab w:val="right" w:leader="dot" w:pos="9350"/>
+        </w:tabs>
+        <w:rPr>
+          <w:rFonts w:eastAsiaTheme="minorEastAsia"/>
+          <w:noProof/>
+        </w:rPr>
+      </w:pPr>
+      <w:hyperlink w:anchor="_Toc486078044" w:history="1">
+        <w:r>
+          <w:rPr>
+            <w:rStyle w:val="Hyperlink"/>
+            <w:noProof/>
+            <w:lang w:val="ro-RO"/>
+          </w:rPr>
+          <w:t>5.4 Cadru medical</w:t>
+        </w:r>
+        <w:r>
+          <w:rPr>
+            <w:noProof/>
+            <w:webHidden/>
+          </w:rPr>
+          <w:tab/>
+        </w:r>
+        <w:r>
+          <w:rPr>
+            <w:noProof/>
+            <w:webHidden/>
+          </w:rPr>
+          <w:fldChar w:fldCharType="begin"/>
+        </w:r>
+        <w:r>
+          <w:rPr>
+            <w:noProof/>
+            <w:webHidden/>
+          </w:rPr>
+          <w:instrText xml:space="preserve"> PAGEREF _Toc486078044 \h </w:instrText>
+        </w:r>
+        <w:r>
+          <w:rPr>
+            <w:noProof/>
+            <w:webHidden/>
+          </w:rPr>
+        </w:r>
+        <w:r>
+          <w:rPr>
+            <w:noProof/>
+            <w:webHidden/>
+          </w:rPr>
+          <w:fldChar w:fldCharType="separate"/>
+        </w:r>
+        <w:r>
+          <w:rPr>
+            <w:noProof/>
+            <w:webHidden/>
+          </w:rPr>
+          <w:t>37</w:t>
+        </w:r>
+        <w:r>
+          <w:rPr>
+            <w:noProof/>
+            <w:webHidden/>
+          </w:rPr>
+          <w:fldChar w:fldCharType="end"/>
+        </w:r>
+      </w:hyperlink>
+    </w:p>
+    <w:p>
+      <w:pPr>
+        <w:pStyle w:val="TOC3"/>
+        <w:tabs>
+          <w:tab w:val="right" w:leader="dot" w:pos="9350"/>
+        </w:tabs>
+        <w:rPr>
+          <w:rFonts w:eastAsiaTheme="minorEastAsia"/>
+          <w:noProof/>
+        </w:rPr>
+      </w:pPr>
+      <w:hyperlink w:anchor="_Toc486078045" w:history="1">
+        <w:r>
+          <w:rPr>
+            <w:rStyle w:val="Hyperlink"/>
+            <w:noProof/>
+            <w:lang w:val="ro-RO"/>
+          </w:rPr>
+          <w:t>5.4.1 Meniul principal</w:t>
+        </w:r>
+        <w:r>
+          <w:rPr>
+            <w:noProof/>
+            <w:webHidden/>
+          </w:rPr>
+          <w:tab/>
+        </w:r>
+        <w:r>
+          <w:rPr>
+            <w:noProof/>
+            <w:webHidden/>
+          </w:rPr>
+          <w:fldChar w:fldCharType="begin"/>
+        </w:r>
+        <w:r>
+          <w:rPr>
+            <w:noProof/>
+            <w:webHidden/>
+          </w:rPr>
+          <w:instrText xml:space="preserve"> PAGEREF _Toc486078045 \h </w:instrText>
+        </w:r>
+        <w:r>
+          <w:rPr>
+            <w:noProof/>
+            <w:webHidden/>
+          </w:rPr>
+        </w:r>
+        <w:r>
+          <w:rPr>
+            <w:noProof/>
+            <w:webHidden/>
+          </w:rPr>
+          <w:fldChar w:fldCharType="separate"/>
+        </w:r>
+        <w:r>
+          <w:rPr>
+            <w:noProof/>
+            <w:webHidden/>
+          </w:rPr>
+          <w:t>37</w:t>
+        </w:r>
+        <w:r>
+          <w:rPr>
+            <w:noProof/>
+            <w:webHidden/>
+          </w:rPr>
+          <w:fldChar w:fldCharType="end"/>
+        </w:r>
+      </w:hyperlink>
+    </w:p>
+    <w:p>
+      <w:pPr>
+        <w:pStyle w:val="TOC3"/>
+        <w:tabs>
+          <w:tab w:val="left" w:pos="880"/>
+          <w:tab w:val="right" w:leader="dot" w:pos="9350"/>
+        </w:tabs>
+        <w:rPr>
+          <w:rFonts w:eastAsiaTheme="minorEastAsia"/>
+          <w:noProof/>
+        </w:rPr>
+      </w:pPr>
+      <w:hyperlink w:anchor="_Toc486078046" w:history="1">
+        <w:r>
+          <w:rPr>
+            <w:rStyle w:val="Hyperlink"/>
+            <w:noProof/>
+            <w:lang w:val="ro-RO"/>
+          </w:rPr>
+          <w:t>5.4.2 Lista cu pacienți</w:t>
+        </w:r>
+        <w:r>
+          <w:rPr>
+            <w:noProof/>
+            <w:webHidden/>
+          </w:rPr>
+          <w:tab/>
+        </w:r>
+        <w:r>
+          <w:rPr>
+            <w:noProof/>
+            <w:webHidden/>
+          </w:rPr>
+          <w:fldChar w:fldCharType="begin"/>
+        </w:r>
+        <w:r>
+          <w:rPr>
+            <w:noProof/>
+            <w:webHidden/>
+          </w:rPr>
+          <w:instrText xml:space="preserve"> PAGEREF _Toc486078046 \h </w:instrText>
+        </w:r>
+        <w:r>
+          <w:rPr>
+            <w:noProof/>
+            <w:webHidden/>
+          </w:rPr>
+        </w:r>
+        <w:r>
+          <w:rPr>
+            <w:noProof/>
+            <w:webHidden/>
+          </w:rPr>
+          <w:fldChar w:fldCharType="separate"/>
+        </w:r>
+        <w:r>
+          <w:rPr>
+            <w:noProof/>
+            <w:webHidden/>
+          </w:rPr>
+          <w:t>38</w:t>
+        </w:r>
+        <w:r>
+          <w:rPr>
+            <w:noProof/>
+            <w:webHidden/>
+          </w:rPr>
+          <w:fldChar w:fldCharType="end"/>
+        </w:r>
+      </w:hyperlink>
+    </w:p>
+    <w:p>
+      <w:pPr>
+        <w:pStyle w:val="TOC3"/>
+        <w:tabs>
+          <w:tab w:val="left" w:pos="880"/>
+          <w:tab w:val="right" w:leader="dot" w:pos="9350"/>
+        </w:tabs>
+        <w:rPr>
+          <w:rFonts w:eastAsiaTheme="minorEastAsia"/>
+          <w:noProof/>
+        </w:rPr>
+      </w:pPr>
+      <w:hyperlink w:anchor="_Toc486078047" w:history="1">
+        <w:r>
+          <w:rPr>
+            <w:rStyle w:val="Hyperlink"/>
+            <w:noProof/>
+            <w:lang w:val="ro-RO"/>
+          </w:rPr>
+          <w:t>5.4.3 Vizualizare saloane</w:t>
+        </w:r>
+        <w:r>
+          <w:rPr>
+            <w:noProof/>
+            <w:webHidden/>
+          </w:rPr>
+          <w:tab/>
+        </w:r>
+        <w:r>
+          <w:rPr>
+            <w:noProof/>
+            <w:webHidden/>
+          </w:rPr>
+          <w:fldChar w:fldCharType="begin"/>
+        </w:r>
+        <w:r>
+          <w:rPr>
+            <w:noProof/>
+            <w:webHidden/>
+          </w:rPr>
+          <w:instrText xml:space="preserve"> PAGEREF _Toc486078047 \h </w:instrText>
+        </w:r>
+        <w:r>
+          <w:rPr>
+            <w:noProof/>
+            <w:webHidden/>
+          </w:rPr>
+        </w:r>
+        <w:r>
+          <w:rPr>
+            <w:noProof/>
+            <w:webHidden/>
+          </w:rPr>
+          <w:fldChar w:fldCharType="separate"/>
+        </w:r>
+        <w:r>
+          <w:rPr>
+            <w:noProof/>
+            <w:webHidden/>
+          </w:rPr>
+          <w:t>38</w:t>
+        </w:r>
+        <w:r>
+          <w:rPr>
+            <w:noProof/>
+            <w:webHidden/>
+          </w:rPr>
+          <w:fldChar w:fldCharType="end"/>
+        </w:r>
+      </w:hyperlink>
+    </w:p>
+    <w:p>
+      <w:pPr>
+        <w:pStyle w:val="TOC3"/>
+        <w:tabs>
+          <w:tab w:val="left" w:pos="880"/>
+          <w:tab w:val="right" w:leader="dot" w:pos="9350"/>
+        </w:tabs>
+        <w:rPr>
+          <w:rFonts w:eastAsiaTheme="minorEastAsia"/>
+          <w:noProof/>
+        </w:rPr>
+      </w:pPr>
+      <w:hyperlink w:anchor="_Toc486078048" w:history="1">
+        <w:r>
+          <w:rPr>
+            <w:rStyle w:val="Hyperlink"/>
+            <w:noProof/>
+            <w:lang w:val="ro-RO"/>
+          </w:rPr>
+          <w:t>5.4.4 Diagnosticul și tratamentul</w:t>
+        </w:r>
+        <w:r>
+          <w:rPr>
+            <w:noProof/>
+            <w:webHidden/>
+          </w:rPr>
+          <w:tab/>
+        </w:r>
+        <w:r>
+          <w:rPr>
+            <w:noProof/>
+            <w:webHidden/>
+          </w:rPr>
+          <w:fldChar w:fldCharType="begin"/>
+        </w:r>
+        <w:r>
+          <w:rPr>
+            <w:noProof/>
+            <w:webHidden/>
+          </w:rPr>
+          <w:instrText xml:space="preserve"> PAGEREF _Toc486078048 \h </w:instrText>
+        </w:r>
+        <w:r>
+          <w:rPr>
+            <w:noProof/>
+            <w:webHidden/>
+          </w:rPr>
+        </w:r>
+        <w:r>
+          <w:rPr>
+            <w:noProof/>
+            <w:webHidden/>
+          </w:rPr>
+          <w:fldChar w:fldCharType="separate"/>
+        </w:r>
+        <w:r>
+          <w:rPr>
+            <w:noProof/>
+            <w:webHidden/>
+          </w:rPr>
+          <w:t>39</w:t>
+        </w:r>
+        <w:r>
+          <w:rPr>
+            <w:noProof/>
+            <w:webHidden/>
+          </w:rPr>
+          <w:fldChar w:fldCharType="end"/>
+        </w:r>
+      </w:hyperlink>
+    </w:p>
+    <w:p>
+      <w:pPr>
+        <w:pStyle w:val="TOC3"/>
+        <w:tabs>
+          <w:tab w:val="right" w:leader="dot" w:pos="9350"/>
+        </w:tabs>
+        <w:rPr>
+          <w:rFonts w:eastAsiaTheme="minorEastAsia"/>
+          <w:noProof/>
+        </w:rPr>
+      </w:pPr>
+      <w:hyperlink w:anchor="_Toc486078049" w:history="1">
+        <w:r>
+          <w:rPr>
+            <w:rStyle w:val="Hyperlink"/>
+            <w:noProof/>
+            <w:lang w:val="ro-RO"/>
+          </w:rPr>
+          <w:t>5.4.5 Vizualizare pacienți fără internare</w:t>
+        </w:r>
+        <w:r>
+          <w:rPr>
+            <w:noProof/>
+            <w:webHidden/>
+          </w:rPr>
+          <w:tab/>
+        </w:r>
+        <w:r>
+          <w:rPr>
+            <w:noProof/>
+            <w:webHidden/>
+          </w:rPr>
+          <w:fldChar w:fldCharType="begin"/>
+        </w:r>
+        <w:r>
+          <w:rPr>
+            <w:noProof/>
+            <w:webHidden/>
+          </w:rPr>
+          <w:instrText xml:space="preserve"> PAGEREF _Toc486078049 \h </w:instrText>
+        </w:r>
+        <w:r>
+          <w:rPr>
+            <w:noProof/>
+            <w:webHidden/>
+          </w:rPr>
+        </w:r>
+        <w:r>
+          <w:rPr>
+            <w:noProof/>
+            <w:webHidden/>
+          </w:rPr>
+          <w:fldChar w:fldCharType="separate"/>
+        </w:r>
+        <w:r>
+          <w:rPr>
+            <w:noProof/>
+            <w:webHidden/>
+          </w:rPr>
+          <w:t>40</w:t>
+        </w:r>
+        <w:r>
+          <w:rPr>
+            <w:noProof/>
+            <w:webHidden/>
+          </w:rPr>
+          <w:fldChar w:fldCharType="end"/>
+        </w:r>
+      </w:hyperlink>
+    </w:p>
+    <w:p>
+      <w:pPr>
+        <w:pStyle w:val="TOC3"/>
+        <w:tabs>
+          <w:tab w:val="left" w:pos="880"/>
+          <w:tab w:val="right" w:leader="dot" w:pos="9350"/>
+        </w:tabs>
+        <w:rPr>
+          <w:rFonts w:eastAsiaTheme="minorEastAsia"/>
+          <w:noProof/>
+        </w:rPr>
+      </w:pPr>
+      <w:hyperlink w:anchor="_Toc486078050" w:history="1">
+        <w:r>
+          <w:rPr>
+            <w:rStyle w:val="Hyperlink"/>
+            <w:noProof/>
+            <w:lang w:val="ro-RO"/>
+          </w:rPr>
+          <w:t>5.4.6 Pagina principală – Notificări</w:t>
+        </w:r>
+        <w:r>
+          <w:rPr>
+            <w:noProof/>
+            <w:webHidden/>
+          </w:rPr>
+          <w:tab/>
+        </w:r>
+        <w:r>
+          <w:rPr>
+            <w:noProof/>
+            <w:webHidden/>
+          </w:rPr>
+          <w:fldChar w:fldCharType="begin"/>
+        </w:r>
+        <w:r>
+          <w:rPr>
+            <w:noProof/>
+            <w:webHidden/>
+          </w:rPr>
+          <w:instrText xml:space="preserve"> PAGEREF _Toc486078050 \h </w:instrText>
+        </w:r>
+        <w:r>
+          <w:rPr>
+            <w:noProof/>
+            <w:webHidden/>
+          </w:rPr>
+        </w:r>
+        <w:r>
+          <w:rPr>
+            <w:noProof/>
+            <w:webHidden/>
+          </w:rPr>
+          <w:fldChar w:fldCharType="separate"/>
+        </w:r>
+        <w:r>
+          <w:rPr>
+            <w:noProof/>
+            <w:webHidden/>
+          </w:rPr>
+          <w:t>40</w:t>
+        </w:r>
+        <w:r>
+          <w:rPr>
+            <w:noProof/>
+            <w:webHidden/>
+          </w:rPr>
+          <w:fldChar w:fldCharType="end"/>
+        </w:r>
+      </w:hyperlink>
+    </w:p>
+    <w:p>
+      <w:pPr>
+        <w:pStyle w:val="TOC1"/>
+        <w:tabs>
+          <w:tab w:val="right" w:leader="dot" w:pos="9350"/>
+        </w:tabs>
+        <w:rPr>
+          <w:rFonts w:eastAsiaTheme="minorEastAsia"/>
+          <w:noProof/>
+        </w:rPr>
+      </w:pPr>
+      <w:hyperlink w:anchor="_Toc486078051" w:history="1">
+        <w:r>
+          <w:rPr>
+            <w:rStyle w:val="Hyperlink"/>
+            <w:noProof/>
+            <w:lang w:val="ro-RO"/>
+          </w:rPr>
+          <w:t>6. Concluzii</w:t>
+        </w:r>
+        <w:r>
+          <w:rPr>
+            <w:noProof/>
+            <w:webHidden/>
+          </w:rPr>
+          <w:tab/>
+        </w:r>
+        <w:r>
+          <w:rPr>
+            <w:noProof/>
+            <w:webHidden/>
+          </w:rPr>
+          <w:fldChar w:fldCharType="begin"/>
+        </w:r>
+        <w:r>
+          <w:rPr>
+            <w:noProof/>
+            <w:webHidden/>
+          </w:rPr>
+          <w:instrText xml:space="preserve"> PAGEREF _Toc486078051 \h </w:instrText>
+        </w:r>
+        <w:r>
+          <w:rPr>
+            <w:noProof/>
+            <w:webHidden/>
+          </w:rPr>
+        </w:r>
+        <w:r>
+          <w:rPr>
+            <w:noProof/>
+            <w:webHidden/>
+          </w:rPr>
+          <w:fldChar w:fldCharType="separate"/>
+        </w:r>
+        <w:r>
+          <w:rPr>
+            <w:noProof/>
+            <w:webHidden/>
+          </w:rPr>
+          <w:t>42</w:t>
+        </w:r>
+        <w:r>
+          <w:rPr>
+            <w:noProof/>
+            <w:webHidden/>
+          </w:rPr>
+          <w:fldChar w:fldCharType="end"/>
+        </w:r>
+      </w:hyperlink>
+    </w:p>
+    <w:p>
+      <w:pPr>
+        <w:pStyle w:val="TOC1"/>
+        <w:tabs>
+          <w:tab w:val="right" w:leader="dot" w:pos="9350"/>
+        </w:tabs>
+        <w:rPr>
+          <w:rFonts w:eastAsiaTheme="minorEastAsia"/>
+          <w:noProof/>
+        </w:rPr>
+      </w:pPr>
+      <w:hyperlink w:anchor="_Toc486078052" w:history="1">
+        <w:r>
+          <w:rPr>
+            <w:rStyle w:val="Hyperlink"/>
+            <w:noProof/>
+            <w:lang w:val="ro-RO"/>
+          </w:rPr>
+          <w:t>7. Referințe bibliografice</w:t>
+        </w:r>
+        <w:r>
+          <w:rPr>
+            <w:noProof/>
+            <w:webHidden/>
+          </w:rPr>
+          <w:tab/>
+        </w:r>
+        <w:r>
+          <w:rPr>
+            <w:noProof/>
+            <w:webHidden/>
+          </w:rPr>
+          <w:fldChar w:fldCharType="begin"/>
+        </w:r>
+        <w:r>
+          <w:rPr>
+            <w:noProof/>
+            <w:webHidden/>
+          </w:rPr>
+          <w:instrText xml:space="preserve"> PAGEREF _Toc486078052 \h </w:instrText>
+        </w:r>
+        <w:r>
+          <w:rPr>
+            <w:noProof/>
+            <w:webHidden/>
+          </w:rPr>
+        </w:r>
+        <w:r>
+          <w:rPr>
+            <w:noProof/>
+            <w:webHidden/>
+          </w:rPr>
+          <w:fldChar w:fldCharType="separate"/>
+        </w:r>
+        <w:r>
+          <w:rPr>
+            <w:noProof/>
+            <w:webHidden/>
+          </w:rPr>
+          <w:t>44</w:t>
+        </w:r>
+        <w:r>
+          <w:rPr>
+            <w:noProof/>
+            <w:webHidden/>
+          </w:rPr>
+          <w:fldChar w:fldCharType="end"/>
+        </w:r>
+      </w:hyperlink>
+    </w:p>
+    <w:p>
+      <w:pPr>
         <w:rPr>
           <w:rFonts w:ascii="Arial" w:hAnsi="Arial" w:cs="Arial"/>
           <w:b/>
           <w:sz w:val="24"/>
           <w:szCs w:val="24"/>
         </w:rPr>
-        <w:tab/>
+      </w:pPr>
+      <w:r>
+        <w:rPr>
+          <w:b/>
+          <w:bCs/>
+          <w:noProof/>
+        </w:rPr>
+        <w:fldChar w:fldCharType="end"/>
       </w:r>
-    </w:p>
-    <w:p>
-      <w:pPr>
-        <w:rPr>
-          <w:rFonts w:ascii="Arial" w:hAnsi="Arial" w:cs="Arial"/>
-          <w:sz w:val="28"/>
-          <w:szCs w:val="28"/>
-        </w:rPr>
-      </w:pPr>
-    </w:p>
-    <w:p>
-      <w:pPr>
-        <w:rPr>
-          <w:rFonts w:ascii="Arial" w:hAnsi="Arial" w:cs="Arial"/>
-          <w:sz w:val="28"/>
-          <w:szCs w:val="28"/>
-        </w:rPr>
-      </w:pPr>
-    </w:p>
-    <w:p>
-      <w:pPr>
-        <w:rPr>
-          <w:rFonts w:ascii="Arial" w:hAnsi="Arial" w:cs="Arial"/>
-          <w:sz w:val="28"/>
-          <w:szCs w:val="28"/>
-        </w:rPr>
-      </w:pPr>
-    </w:p>
-    <w:p>
-      <w:pPr>
-        <w:pStyle w:val="NoSpacing"/>
-        <w:jc w:val="center"/>
+      <w:r>
         <w:rPr>
           <w:rFonts w:ascii="Arial" w:hAnsi="Arial" w:cs="Arial"/>
           <w:b/>
           <w:sz w:val="24"/>
           <w:szCs w:val="24"/>
         </w:rPr>
-      </w:pPr>
-      <w:r>
+        <w:br w:type="page"/>
+      </w:r>
+    </w:p>
+    <w:p>
+      <w:pPr>
+        <w:jc w:val="center"/>
         <w:rPr>
           <w:rFonts w:ascii="Arial" w:hAnsi="Arial" w:cs="Arial"/>
           <w:b/>
           <w:sz w:val="24"/>
           <w:szCs w:val="24"/>
         </w:rPr>
-        <w:t>Timișoara,</w:t>
-      </w:r>
-    </w:p>
-    <w:p>
-      <w:pPr>
-        <w:jc w:val="center"/>
-        <w:rPr>
-          <w:rFonts w:ascii="Arial" w:hAnsi="Arial" w:cs="Arial"/>
-          <w:b/>
-          <w:sz w:val="24"/>
-          <w:szCs w:val="24"/>
-        </w:rPr>
-      </w:pPr>
-      <w:r>
-        <w:rPr>
-          <w:rFonts w:ascii="Arial" w:hAnsi="Arial" w:cs="Arial"/>
-          <w:b/>
-          <w:sz w:val="24"/>
-          <w:szCs w:val="24"/>
-        </w:rPr>
-        <w:t>2017</w:t>
-      </w:r>
+      </w:pPr>
     </w:p>
     <w:sectPr>
-      <w:headerReference w:type="default" r:id="rId7"/>
+      <w:headerReference w:type="even" r:id="rId7"/>
+      <w:headerReference w:type="default" r:id="rId8"/>
+      <w:footerReference w:type="even" r:id="rId9"/>
+      <w:footerReference w:type="default" r:id="rId10"/>
+      <w:headerReference w:type="first" r:id="rId11"/>
+      <w:footerReference w:type="first" r:id="rId12"/>
       <w:pgSz w:w="12240" w:h="15840"/>
       <w:pgMar w:top="1440" w:right="1440" w:bottom="1440" w:left="1440" w:header="720" w:footer="720" w:gutter="0"/>
       <w:cols w:space="720"/>
+      <w:titlePg/>
       <w:docGrid w:linePitch="360"/>
     </w:sectPr>
   </w:body>
@@ -488,6 +4583,36 @@
 </w:endnotes>
 </file>
 
+<file path=word/footer1.xml><?xml version="1.0" encoding="utf-8"?>
+<w:ftr xmlns:wpc="http://schemas.microsoft.com/office/word/2010/wordprocessingCanvas" xmlns:mc="http://schemas.openxmlformats.org/markup-compatibility/2006" xmlns:o="urn:schemas-microsoft-com:office:office" xmlns:r="http://schemas.openxmlformats.org/officeDocument/2006/relationships" xmlns:m="http://schemas.openxmlformats.org/officeDocument/2006/math" xmlns:v="urn:schemas-microsoft-com:vml" xmlns:wp14="http://schemas.microsoft.com/office/word/2010/wordprocessingDrawing" xmlns:wp="http://schemas.openxmlformats.org/drawingml/2006/wordprocessingDrawing" xmlns:w10="urn:schemas-microsoft-com:office:word" xmlns:w="http://schemas.openxmlformats.org/wordprocessingml/2006/main" xmlns:w14="http://schemas.microsoft.com/office/word/2010/wordml" xmlns:wpg="http://schemas.microsoft.com/office/word/2010/wordprocessingGroup" xmlns:wpi="http://schemas.microsoft.com/office/word/2010/wordprocessingInk" xmlns:wne="http://schemas.microsoft.com/office/word/2006/wordml" xmlns:wps="http://schemas.microsoft.com/office/word/2010/wordprocessingShape" mc:Ignorable="w14 wp14">
+  <w:p>
+    <w:pPr>
+      <w:pStyle w:val="Footer"/>
+    </w:pPr>
+  </w:p>
+</w:ftr>
+</file>
+
+<file path=word/footer2.xml><?xml version="1.0" encoding="utf-8"?>
+<w:ftr xmlns:wpc="http://schemas.microsoft.com/office/word/2010/wordprocessingCanvas" xmlns:mc="http://schemas.openxmlformats.org/markup-compatibility/2006" xmlns:o="urn:schemas-microsoft-com:office:office" xmlns:r="http://schemas.openxmlformats.org/officeDocument/2006/relationships" xmlns:m="http://schemas.openxmlformats.org/officeDocument/2006/math" xmlns:v="urn:schemas-microsoft-com:vml" xmlns:wp14="http://schemas.microsoft.com/office/word/2010/wordprocessingDrawing" xmlns:wp="http://schemas.openxmlformats.org/drawingml/2006/wordprocessingDrawing" xmlns:w10="urn:schemas-microsoft-com:office:word" xmlns:w="http://schemas.openxmlformats.org/wordprocessingml/2006/main" xmlns:w14="http://schemas.microsoft.com/office/word/2010/wordml" xmlns:wpg="http://schemas.microsoft.com/office/word/2010/wordprocessingGroup" xmlns:wpi="http://schemas.microsoft.com/office/word/2010/wordprocessingInk" xmlns:wne="http://schemas.microsoft.com/office/word/2006/wordml" xmlns:wps="http://schemas.microsoft.com/office/word/2010/wordprocessingShape" mc:Ignorable="w14 wp14">
+  <w:p>
+    <w:pPr>
+      <w:pStyle w:val="Footer"/>
+    </w:pPr>
+  </w:p>
+</w:ftr>
+</file>
+
+<file path=word/footer3.xml><?xml version="1.0" encoding="utf-8"?>
+<w:ftr xmlns:wpc="http://schemas.microsoft.com/office/word/2010/wordprocessingCanvas" xmlns:mc="http://schemas.openxmlformats.org/markup-compatibility/2006" xmlns:o="urn:schemas-microsoft-com:office:office" xmlns:r="http://schemas.openxmlformats.org/officeDocument/2006/relationships" xmlns:m="http://schemas.openxmlformats.org/officeDocument/2006/math" xmlns:v="urn:schemas-microsoft-com:vml" xmlns:wp14="http://schemas.microsoft.com/office/word/2010/wordprocessingDrawing" xmlns:wp="http://schemas.openxmlformats.org/drawingml/2006/wordprocessingDrawing" xmlns:w10="urn:schemas-microsoft-com:office:word" xmlns:w="http://schemas.openxmlformats.org/wordprocessingml/2006/main" xmlns:w14="http://schemas.microsoft.com/office/word/2010/wordml" xmlns:wpg="http://schemas.microsoft.com/office/word/2010/wordprocessingGroup" xmlns:wpi="http://schemas.microsoft.com/office/word/2010/wordprocessingInk" xmlns:wne="http://schemas.microsoft.com/office/word/2006/wordml" xmlns:wps="http://schemas.microsoft.com/office/word/2010/wordprocessingShape" mc:Ignorable="w14 wp14">
+  <w:p>
+    <w:pPr>
+      <w:pStyle w:val="Footer"/>
+    </w:pPr>
+  </w:p>
+</w:ftr>
+</file>
+
 <file path=word/footnotes.xml><?xml version="1.0" encoding="utf-8"?>
 <w:footnotes xmlns:wpc="http://schemas.microsoft.com/office/word/2010/wordprocessingCanvas" xmlns:mc="http://schemas.openxmlformats.org/markup-compatibility/2006" xmlns:o="urn:schemas-microsoft-com:office:office" xmlns:r="http://schemas.openxmlformats.org/officeDocument/2006/relationships" xmlns:m="http://schemas.openxmlformats.org/officeDocument/2006/math" xmlns:v="urn:schemas-microsoft-com:vml" xmlns:wp14="http://schemas.microsoft.com/office/word/2010/wordprocessingDrawing" xmlns:wp="http://schemas.openxmlformats.org/drawingml/2006/wordprocessingDrawing" xmlns:w10="urn:schemas-microsoft-com:office:word" xmlns:w="http://schemas.openxmlformats.org/wordprocessingml/2006/main" xmlns:w14="http://schemas.microsoft.com/office/word/2010/wordml" xmlns:wpg="http://schemas.microsoft.com/office/word/2010/wordprocessingGroup" xmlns:wpi="http://schemas.microsoft.com/office/word/2010/wordprocessingInk" xmlns:wne="http://schemas.microsoft.com/office/word/2006/wordml" xmlns:wps="http://schemas.microsoft.com/office/word/2010/wordprocessingShape" mc:Ignorable="w14 wp14">
   <w:footnote w:type="separator" w:id="-1">
@@ -514,6 +4639,16 @@
 </file>
 
 <file path=word/header1.xml><?xml version="1.0" encoding="utf-8"?>
+<w:hdr xmlns:wpc="http://schemas.microsoft.com/office/word/2010/wordprocessingCanvas" xmlns:mc="http://schemas.openxmlformats.org/markup-compatibility/2006" xmlns:o="urn:schemas-microsoft-com:office:office" xmlns:r="http://schemas.openxmlformats.org/officeDocument/2006/relationships" xmlns:m="http://schemas.openxmlformats.org/officeDocument/2006/math" xmlns:v="urn:schemas-microsoft-com:vml" xmlns:wp14="http://schemas.microsoft.com/office/word/2010/wordprocessingDrawing" xmlns:wp="http://schemas.openxmlformats.org/drawingml/2006/wordprocessingDrawing" xmlns:w10="urn:schemas-microsoft-com:office:word" xmlns:w="http://schemas.openxmlformats.org/wordprocessingml/2006/main" xmlns:w14="http://schemas.microsoft.com/office/word/2010/wordml" xmlns:wpg="http://schemas.microsoft.com/office/word/2010/wordprocessingGroup" xmlns:wpi="http://schemas.microsoft.com/office/word/2010/wordprocessingInk" xmlns:wne="http://schemas.microsoft.com/office/word/2006/wordml" xmlns:wps="http://schemas.microsoft.com/office/word/2010/wordprocessingShape" mc:Ignorable="w14 wp14">
+  <w:p>
+    <w:pPr>
+      <w:pStyle w:val="Header"/>
+    </w:pPr>
+  </w:p>
+</w:hdr>
+</file>
+
+<file path=word/header2.xml><?xml version="1.0" encoding="utf-8"?>
 <w:hdr xmlns:wpc="http://schemas.microsoft.com/office/word/2010/wordprocessingCanvas" xmlns:mc="http://schemas.openxmlformats.org/markup-compatibility/2006" xmlns:o="urn:schemas-microsoft-com:office:office" xmlns:r="http://schemas.openxmlformats.org/officeDocument/2006/relationships" xmlns:m="http://schemas.openxmlformats.org/officeDocument/2006/math" xmlns:v="urn:schemas-microsoft-com:vml" xmlns:wp14="http://schemas.microsoft.com/office/word/2010/wordprocessingDrawing" xmlns:wp="http://schemas.openxmlformats.org/drawingml/2006/wordprocessingDrawing" xmlns:w10="urn:schemas-microsoft-com:office:word" xmlns:w="http://schemas.openxmlformats.org/wordprocessingml/2006/main" xmlns:w14="http://schemas.microsoft.com/office/word/2010/wordml" xmlns:wpg="http://schemas.microsoft.com/office/word/2010/wordprocessingGroup" xmlns:wpi="http://schemas.microsoft.com/office/word/2010/wordprocessingInk" xmlns:wne="http://schemas.microsoft.com/office/word/2006/wordml" xmlns:wps="http://schemas.microsoft.com/office/word/2010/wordprocessingShape" mc:Ignorable="w14 wp14">
   <w:p>
     <w:pPr>
@@ -526,18 +4661,116 @@
       <mc:AlternateContent>
         <mc:Choice Requires="wps">
           <w:drawing>
-            <wp:anchor distT="0" distB="0" distL="114300" distR="114300" simplePos="0" relativeHeight="251661312" behindDoc="0" locked="0" layoutInCell="1" allowOverlap="1" wp14:anchorId="481EA249" wp14:editId="5A44B6A4">
+            <wp:anchor distT="0" distB="0" distL="114300" distR="114300" simplePos="0" relativeHeight="251661312" behindDoc="0" locked="0" layoutInCell="1" allowOverlap="1" wp14:anchorId="2821DD9C" wp14:editId="363F701B">
               <wp:simplePos x="0" y="0"/>
               <wp:positionH relativeFrom="column">
-                <wp:posOffset>3782505</wp:posOffset>
+                <wp:posOffset>3782060</wp:posOffset>
               </wp:positionH>
               <wp:positionV relativeFrom="paragraph">
-                <wp:posOffset>57150</wp:posOffset>
+                <wp:posOffset>39479</wp:posOffset>
               </wp:positionV>
               <wp:extent cx="2374265" cy="1403985"/>
               <wp:effectExtent l="0" t="0" r="0" b="0"/>
               <wp:wrapNone/>
               <wp:docPr id="5" name="Text Box 2"/>
+              <wp:cNvGraphicFramePr>
+                <a:graphicFrameLocks xmlns:a="http://schemas.openxmlformats.org/drawingml/2006/main"/>
+              </wp:cNvGraphicFramePr>
+              <a:graphic xmlns:a="http://schemas.openxmlformats.org/drawingml/2006/main">
+                <a:graphicData uri="http://schemas.microsoft.com/office/word/2010/wordprocessingShape">
+                  <wps:wsp>
+                    <wps:cNvSpPr txBox="1">
+                      <a:spLocks noChangeArrowheads="1"/>
+                    </wps:cNvSpPr>
+                    <wps:spPr bwMode="auto">
+                      <a:xfrm>
+                        <a:off x="0" y="0"/>
+                        <a:ext cx="2374265" cy="1403985"/>
+                      </a:xfrm>
+                      <a:prstGeom prst="rect">
+                        <a:avLst/>
+                      </a:prstGeom>
+                      <a:noFill/>
+                      <a:ln w="9525">
+                        <a:noFill/>
+                        <a:miter lim="800000"/>
+                        <a:headEnd/>
+                        <a:tailEnd/>
+                      </a:ln>
+                    </wps:spPr>
+                    <wps:txbx>
+                      <w:txbxContent>
+                        <w:p/>
+                      </w:txbxContent>
+                    </wps:txbx>
+                    <wps:bodyPr rot="0" vert="horz" wrap="square" lIns="91440" tIns="45720" rIns="91440" bIns="45720" anchor="t" anchorCtr="0">
+                      <a:spAutoFit/>
+                    </wps:bodyPr>
+                  </wps:wsp>
+                </a:graphicData>
+              </a:graphic>
+              <wp14:sizeRelH relativeFrom="margin">
+                <wp14:pctWidth>40000</wp14:pctWidth>
+              </wp14:sizeRelH>
+              <wp14:sizeRelV relativeFrom="margin">
+                <wp14:pctHeight>20000</wp14:pctHeight>
+              </wp14:sizeRelV>
+            </wp:anchor>
+          </w:drawing>
+        </mc:Choice>
+        <mc:Fallback>
+          <w:pict>
+            <v:shapetype id="_x0000_t202" coordsize="21600,21600" o:spt="202" path="m,l,21600r21600,l21600,xe">
+              <v:stroke joinstyle="miter"/>
+              <v:path gradientshapeok="t" o:connecttype="rect"/>
+            </v:shapetype>
+            <v:shape id="Text Box 2" o:spid="_x0000_s1026" type="#_x0000_t202" style="position:absolute;margin-left:297.8pt;margin-top:3.1pt;width:186.95pt;height:110.55pt;z-index:251661312;visibility:visible;mso-wrap-style:square;mso-width-percent:400;mso-height-percent:200;mso-wrap-distance-left:9pt;mso-wrap-distance-top:0;mso-wrap-distance-right:9pt;mso-wrap-distance-bottom:0;mso-position-horizontal:absolute;mso-position-horizontal-relative:text;mso-position-vertical:absolute;mso-position-vertical-relative:text;mso-width-percent:400;mso-height-percent:200;mso-width-relative:margin;mso-height-relative:margin;v-text-anchor:top" o:gfxdata="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" filled="f" stroked="f">
+              <v:textbox style="mso-fit-shape-to-text:t">
+                <w:txbxContent>
+                  <w:p/>
+                </w:txbxContent>
+              </v:textbox>
+            </v:shape>
+          </w:pict>
+        </mc:Fallback>
+      </mc:AlternateContent>
+    </w:r>
+    <w:r>
+      <w:rPr>
+        <w:noProof/>
+      </w:rPr>
+      <w:t xml:space="preserve">                                                                                               </w:t>
+    </w:r>
+  </w:p>
+</w:hdr>
+</file>
+
+<file path=word/header3.xml><?xml version="1.0" encoding="utf-8"?>
+<w:hdr xmlns:wpc="http://schemas.microsoft.com/office/word/2010/wordprocessingCanvas" xmlns:mc="http://schemas.openxmlformats.org/markup-compatibility/2006" xmlns:o="urn:schemas-microsoft-com:office:office" xmlns:r="http://schemas.openxmlformats.org/officeDocument/2006/relationships" xmlns:m="http://schemas.openxmlformats.org/officeDocument/2006/math" xmlns:v="urn:schemas-microsoft-com:vml" xmlns:wp14="http://schemas.microsoft.com/office/word/2010/wordprocessingDrawing" xmlns:wp="http://schemas.openxmlformats.org/drawingml/2006/wordprocessingDrawing" xmlns:w10="urn:schemas-microsoft-com:office:word" xmlns:w="http://schemas.openxmlformats.org/wordprocessingml/2006/main" xmlns:w14="http://schemas.microsoft.com/office/word/2010/wordml" xmlns:wpg="http://schemas.microsoft.com/office/word/2010/wordprocessingGroup" xmlns:wpi="http://schemas.microsoft.com/office/word/2010/wordprocessingInk" xmlns:wne="http://schemas.microsoft.com/office/word/2006/wordml" xmlns:wps="http://schemas.microsoft.com/office/word/2010/wordprocessingShape" mc:Ignorable="w14 wp14">
+  <w:p>
+    <w:pPr>
+      <w:pStyle w:val="Header"/>
+    </w:pPr>
+    <w:bookmarkStart w:id="0" w:name="_GoBack"/>
+    <w:r>
+      <w:rPr>
+        <w:noProof/>
+      </w:rPr>
+      <mc:AlternateContent>
+        <mc:Choice Requires="wps">
+          <w:drawing>
+            <wp:anchor distT="0" distB="0" distL="114300" distR="114300" simplePos="0" relativeHeight="251665408" behindDoc="0" locked="0" layoutInCell="1" allowOverlap="1" wp14:anchorId="5CF630A3" wp14:editId="6BB4D134">
+              <wp:simplePos x="0" y="0"/>
+              <wp:positionH relativeFrom="column">
+                <wp:posOffset>3782060</wp:posOffset>
+              </wp:positionH>
+              <wp:positionV relativeFrom="paragraph">
+                <wp:posOffset>39479</wp:posOffset>
+              </wp:positionV>
+              <wp:extent cx="2374265" cy="1403985"/>
+              <wp:effectExtent l="0" t="0" r="0" b="0"/>
+              <wp:wrapNone/>
+              <wp:docPr id="3" name="Text Box 2"/>
               <wp:cNvGraphicFramePr>
                 <a:graphicFrameLocks xmlns:a="http://schemas.openxmlformats.org/drawingml/2006/main"/>
               </wp:cNvGraphicFramePr>
@@ -571,10 +4804,10 @@
                               <w:noProof/>
                             </w:rPr>
                             <w:drawing>
-                              <wp:inline distT="0" distB="0" distL="0" distR="0" wp14:anchorId="462BCF94" wp14:editId="19C73B95">
+                              <wp:inline distT="0" distB="0" distL="0" distR="0" wp14:anchorId="364E93CC" wp14:editId="7F88B9D8">
                                 <wp:extent cx="1986811" cy="686588"/>
                                 <wp:effectExtent l="0" t="0" r="0" b="0"/>
-                                <wp:docPr id="2" name="Picture 2"/>
+                                <wp:docPr id="10" name="Picture 10"/>
                                 <wp:cNvGraphicFramePr>
                                   <a:graphicFrameLocks xmlns:a="http://schemas.openxmlformats.org/drawingml/2006/main" noChangeAspect="1"/>
                                 </wp:cNvGraphicFramePr>
@@ -643,7 +4876,7 @@
               <v:stroke joinstyle="miter"/>
               <v:path gradientshapeok="t" o:connecttype="rect"/>
             </v:shapetype>
-            <v:shape id="Text Box 2" o:spid="_x0000_s1026" type="#_x0000_t202" style="position:absolute;margin-left:297.85pt;margin-top:4.5pt;width:186.95pt;height:110.55pt;z-index:251661312;visibility:visible;mso-wrap-style:square;mso-width-percent:400;mso-height-percent:200;mso-wrap-distance-left:9pt;mso-wrap-distance-top:0;mso-wrap-distance-right:9pt;mso-wrap-distance-bottom:0;mso-position-horizontal:absolute;mso-position-horizontal-relative:text;mso-position-vertical:absolute;mso-position-vertical-relative:text;mso-width-percent:400;mso-height-percent:200;mso-width-relative:margin;mso-height-relative:margin;v-text-anchor:top" o:gfxdata="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" filled="f" stroked="f">
+            <v:shape id="_x0000_s1027" type="#_x0000_t202" style="position:absolute;margin-left:297.8pt;margin-top:3.1pt;width:186.95pt;height:110.55pt;z-index:251665408;visibility:visible;mso-wrap-style:square;mso-width-percent:400;mso-height-percent:200;mso-wrap-distance-left:9pt;mso-wrap-distance-top:0;mso-wrap-distance-right:9pt;mso-wrap-distance-bottom:0;mso-position-horizontal:absolute;mso-position-horizontal-relative:text;mso-position-vertical:absolute;mso-position-vertical-relative:text;mso-width-percent:400;mso-height-percent:200;mso-width-relative:margin;mso-height-relative:margin;v-text-anchor:top" o:gfxdata="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" filled="f" stroked="f">
               <v:textbox style="mso-fit-shape-to-text:t">
                 <w:txbxContent>
                   <w:p>
@@ -652,10 +4885,10 @@
                         <w:noProof/>
                       </w:rPr>
                       <w:drawing>
-                        <wp:inline distT="0" distB="0" distL="0" distR="0" wp14:anchorId="462BCF94" wp14:editId="19C73B95">
+                        <wp:inline distT="0" distB="0" distL="0" distR="0" wp14:anchorId="364E93CC" wp14:editId="7F88B9D8">
                           <wp:extent cx="1986811" cy="686588"/>
                           <wp:effectExtent l="0" t="0" r="0" b="0"/>
-                          <wp:docPr id="2" name="Picture 2"/>
+                          <wp:docPr id="10" name="Picture 10"/>
                           <wp:cNvGraphicFramePr>
                             <a:graphicFrameLocks xmlns:a="http://schemas.openxmlformats.org/drawingml/2006/main" noChangeAspect="1"/>
                           </wp:cNvGraphicFramePr>
@@ -715,7 +4948,7 @@
       <mc:AlternateContent>
         <mc:Choice Requires="wps">
           <w:drawing>
-            <wp:anchor distT="0" distB="0" distL="114300" distR="114300" simplePos="0" relativeHeight="251662336" behindDoc="0" locked="0" layoutInCell="1" allowOverlap="1" wp14:anchorId="0730D874" wp14:editId="77EC87B2">
+            <wp:anchor distT="0" distB="0" distL="114300" distR="114300" simplePos="0" relativeHeight="251666432" behindDoc="0" locked="0" layoutInCell="1" allowOverlap="1" wp14:anchorId="12CA98A0" wp14:editId="014DF8C9">
               <wp:simplePos x="0" y="0"/>
               <wp:positionH relativeFrom="column">
                 <wp:posOffset>95003</wp:posOffset>
@@ -726,7 +4959,7 @@
               <wp:extent cx="5747657" cy="45719"/>
               <wp:effectExtent l="0" t="0" r="24765" b="12065"/>
               <wp:wrapNone/>
-              <wp:docPr id="6" name="Rectangle 6"/>
+              <wp:docPr id="7" name="Rectangle 7"/>
               <wp:cNvGraphicFramePr/>
               <a:graphic xmlns:a="http://schemas.openxmlformats.org/drawingml/2006/main">
                 <a:graphicData uri="http://schemas.microsoft.com/office/word/2010/wordprocessingShape">
@@ -779,7 +5012,7 @@
         </mc:Choice>
         <mc:Fallback>
           <w:pict>
-            <v:rect id="Rectangle 6" o:spid="_x0000_s1026" style="position:absolute;margin-left:7.5pt;margin-top:63.1pt;width:452.55pt;height:3.6pt;z-index:251662336;visibility:visible;mso-wrap-style:square;mso-wrap-distance-left:9pt;mso-wrap-distance-top:0;mso-wrap-distance-right:9pt;mso-wrap-distance-bottom:0;mso-position-horizontal:absolute;mso-position-horizontal-relative:text;mso-position-vertical:absolute;mso-position-vertical-relative:text;v-text-anchor:middle" o:gfxdata="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" fillcolor="#1f497d [3215]" strokecolor="#1f497d [3215]" strokeweight="2pt"/>
+            <v:rect id="Rectangle 7" o:spid="_x0000_s1026" style="position:absolute;margin-left:7.5pt;margin-top:63.1pt;width:452.55pt;height:3.6pt;z-index:251666432;visibility:visible;mso-wrap-style:square;mso-wrap-distance-left:9pt;mso-wrap-distance-top:0;mso-wrap-distance-right:9pt;mso-wrap-distance-bottom:0;mso-position-horizontal:absolute;mso-position-horizontal-relative:text;mso-position-vertical:absolute;mso-position-vertical-relative:text;v-text-anchor:middle" o:gfxdata="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" fillcolor="#1f497d [3215]" strokecolor="#1f497d [3215]" strokeweight="2pt"/>
           </w:pict>
         </mc:Fallback>
       </mc:AlternateContent>
@@ -791,7 +5024,7 @@
       <mc:AlternateContent>
         <mc:Choice Requires="wps">
           <w:drawing>
-            <wp:anchor distT="0" distB="0" distL="114300" distR="114300" simplePos="0" relativeHeight="251659264" behindDoc="0" locked="0" layoutInCell="1" allowOverlap="1" wp14:editId="36B11C9B">
+            <wp:anchor distT="0" distB="0" distL="114300" distR="114300" simplePos="0" relativeHeight="251664384" behindDoc="0" locked="0" layoutInCell="1" allowOverlap="1" wp14:anchorId="274DF583" wp14:editId="74D068CC">
               <wp:simplePos x="0" y="0"/>
               <wp:positionH relativeFrom="column">
                 <wp:posOffset>721995</wp:posOffset>
@@ -802,7 +5035,7 @@
               <wp:extent cx="3455720" cy="1403985"/>
               <wp:effectExtent l="0" t="0" r="0" b="2540"/>
               <wp:wrapNone/>
-              <wp:docPr id="307" name="Text Box 2"/>
+              <wp:docPr id="8" name="Text Box 2"/>
               <wp:cNvGraphicFramePr>
                 <a:graphicFrameLocks xmlns:a="http://schemas.openxmlformats.org/drawingml/2006/main"/>
               </wp:cNvGraphicFramePr>
@@ -839,14 +5072,70 @@
                               <w:sz w:val="24"/>
                             </w:rPr>
                           </w:pPr>
+                          <w:proofErr w:type="spellStart"/>
                           <w:r>
                             <w:rPr>
                               <w:rFonts w:ascii="Times New Roman" w:hAnsi="Times New Roman" w:cs="Times New Roman"/>
                               <w:b/>
                               <w:sz w:val="24"/>
                             </w:rPr>
-                            <w:t>Facultatea de Automatică și Calculatoare</w:t>
+                            <w:t>Facultatea</w:t>
                           </w:r>
+                          <w:proofErr w:type="spellEnd"/>
+                          <w:r>
+                            <w:rPr>
+                              <w:rFonts w:ascii="Times New Roman" w:hAnsi="Times New Roman" w:cs="Times New Roman"/>
+                              <w:b/>
+                              <w:sz w:val="24"/>
+                            </w:rPr>
+                            <w:t xml:space="preserve"> de </w:t>
+                          </w:r>
+                          <w:proofErr w:type="spellStart"/>
+                          <w:r>
+                            <w:rPr>
+                              <w:rFonts w:ascii="Times New Roman" w:hAnsi="Times New Roman" w:cs="Times New Roman"/>
+                              <w:b/>
+                              <w:sz w:val="24"/>
+                            </w:rPr>
+                            <w:t>Automatică</w:t>
+                          </w:r>
+                          <w:proofErr w:type="spellEnd"/>
+                          <w:r>
+                            <w:rPr>
+                              <w:rFonts w:ascii="Times New Roman" w:hAnsi="Times New Roman" w:cs="Times New Roman"/>
+                              <w:b/>
+                              <w:sz w:val="24"/>
+                            </w:rPr>
+                            <w:t xml:space="preserve"> </w:t>
+                          </w:r>
+                          <w:proofErr w:type="spellStart"/>
+                          <w:r>
+                            <w:rPr>
+                              <w:rFonts w:ascii="Times New Roman" w:hAnsi="Times New Roman" w:cs="Times New Roman"/>
+                              <w:b/>
+                              <w:sz w:val="24"/>
+                            </w:rPr>
+                            <w:t>și</w:t>
+                          </w:r>
+                          <w:proofErr w:type="spellEnd"/>
+                          <w:r>
+                            <w:rPr>
+                              <w:rFonts w:ascii="Times New Roman" w:hAnsi="Times New Roman" w:cs="Times New Roman"/>
+                              <w:b/>
+                              <w:sz w:val="24"/>
+                            </w:rPr>
+                            <w:t xml:space="preserve"> </w:t>
+                          </w:r>
+                          <w:proofErr w:type="spellStart"/>
+                          <w:r>
+                            <w:rPr>
+                              <w:rFonts w:ascii="Times New Roman" w:hAnsi="Times New Roman" w:cs="Times New Roman"/>
+                              <w:b/>
+                              <w:sz w:val="24"/>
+                            </w:rPr>
+                            <w:t>Calculatoare</w:t>
+                          </w:r>
+                          <w:proofErr w:type="spellEnd"/>
                         </w:p>
                         <w:p>
                           <w:pPr>
@@ -867,13 +5156,41 @@
                               <w:sz w:val="24"/>
                             </w:rPr>
                           </w:pPr>
+                          <w:proofErr w:type="spellStart"/>
                           <w:r>
                             <w:rPr>
                               <w:rFonts w:ascii="Times New Roman" w:hAnsi="Times New Roman" w:cs="Times New Roman"/>
                               <w:b/>
                               <w:sz w:val="24"/>
                             </w:rPr>
-                            <w:t>Programul de Licență:</w:t>
+                            <w:t>Programul</w:t>
+                          </w:r>
+                          <w:proofErr w:type="spellEnd"/>
+                          <w:r>
+                            <w:rPr>
+                              <w:rFonts w:ascii="Times New Roman" w:hAnsi="Times New Roman" w:cs="Times New Roman"/>
+                              <w:b/>
+                              <w:sz w:val="24"/>
+                            </w:rPr>
+                            <w:t xml:space="preserve"> de </w:t>
+                          </w:r>
+                          <w:proofErr w:type="spellStart"/>
+                          <w:r>
+                            <w:rPr>
+                              <w:rFonts w:ascii="Times New Roman" w:hAnsi="Times New Roman" w:cs="Times New Roman"/>
+                              <w:b/>
+                              <w:sz w:val="24"/>
+                            </w:rPr>
+                            <w:t>Licență</w:t>
+                          </w:r>
+                          <w:proofErr w:type="spellEnd"/>
+                          <w:r>
+                            <w:rPr>
+                              <w:rFonts w:ascii="Times New Roman" w:hAnsi="Times New Roman" w:cs="Times New Roman"/>
+                              <w:b/>
+                              <w:sz w:val="24"/>
+                            </w:rPr>
+                            <w:t>:</w:t>
                           </w:r>
                         </w:p>
                       </w:txbxContent>
@@ -895,7 +5212,7 @@
         </mc:Choice>
         <mc:Fallback>
           <w:pict>
-            <v:shape id="_x0000_s1027" type="#_x0000_t202" style="position:absolute;margin-left:56.85pt;margin-top:11.4pt;width:272.1pt;height:110.55pt;z-index:251659264;visibility:visible;mso-wrap-style:square;mso-width-percent:0;mso-height-percent:200;mso-wrap-distance-left:9pt;mso-wrap-distance-top:0;mso-wrap-distance-right:9pt;mso-wrap-distance-bottom:0;mso-position-horizontal:absolute;mso-position-horizontal-relative:text;mso-position-vertical:absolute;mso-position-vertical-relative:text;mso-width-percent:0;mso-height-percent:200;mso-width-relative:margin;mso-height-relative:margin;v-text-anchor:top" o:gfxdata="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" filled="f" stroked="f">
+            <v:shape id="_x0000_s1028" type="#_x0000_t202" style="position:absolute;margin-left:56.85pt;margin-top:11.4pt;width:272.1pt;height:110.55pt;z-index:251664384;visibility:visible;mso-wrap-style:square;mso-width-percent:0;mso-height-percent:200;mso-wrap-distance-left:9pt;mso-wrap-distance-top:0;mso-wrap-distance-right:9pt;mso-wrap-distance-bottom:0;mso-position-horizontal:absolute;mso-position-horizontal-relative:text;mso-position-vertical:absolute;mso-position-vertical-relative:text;mso-width-percent:0;mso-height-percent:200;mso-width-relative:margin;mso-height-relative:margin;v-text-anchor:top" o:gfxdata="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" filled="f" stroked="f">
               <v:textbox style="mso-fit-shape-to-text:t">
                 <w:txbxContent>
                   <w:p>
@@ -907,14 +5224,70 @@
                         <w:sz w:val="24"/>
                       </w:rPr>
                     </w:pPr>
+                    <w:proofErr w:type="spellStart"/>
                     <w:r>
                       <w:rPr>
                         <w:rFonts w:ascii="Times New Roman" w:hAnsi="Times New Roman" w:cs="Times New Roman"/>
                         <w:b/>
                         <w:sz w:val="24"/>
                       </w:rPr>
-                      <w:t>Facultatea de Automatică și Calculatoare</w:t>
+                      <w:t>Facultatea</w:t>
                     </w:r>
+                    <w:proofErr w:type="spellEnd"/>
+                    <w:r>
+                      <w:rPr>
+                        <w:rFonts w:ascii="Times New Roman" w:hAnsi="Times New Roman" w:cs="Times New Roman"/>
+                        <w:b/>
+                        <w:sz w:val="24"/>
+                      </w:rPr>
+                      <w:t xml:space="preserve"> de </w:t>
+                    </w:r>
+                    <w:proofErr w:type="spellStart"/>
+                    <w:r>
+                      <w:rPr>
+                        <w:rFonts w:ascii="Times New Roman" w:hAnsi="Times New Roman" w:cs="Times New Roman"/>
+                        <w:b/>
+                        <w:sz w:val="24"/>
+                      </w:rPr>
+                      <w:t>Automatică</w:t>
+                    </w:r>
+                    <w:proofErr w:type="spellEnd"/>
+                    <w:r>
+                      <w:rPr>
+                        <w:rFonts w:ascii="Times New Roman" w:hAnsi="Times New Roman" w:cs="Times New Roman"/>
+                        <w:b/>
+                        <w:sz w:val="24"/>
+                      </w:rPr>
+                      <w:t xml:space="preserve"> </w:t>
+                    </w:r>
+                    <w:proofErr w:type="spellStart"/>
+                    <w:r>
+                      <w:rPr>
+                        <w:rFonts w:ascii="Times New Roman" w:hAnsi="Times New Roman" w:cs="Times New Roman"/>
+                        <w:b/>
+                        <w:sz w:val="24"/>
+                      </w:rPr>
+                      <w:t>și</w:t>
+                    </w:r>
+                    <w:proofErr w:type="spellEnd"/>
+                    <w:r>
+                      <w:rPr>
+                        <w:rFonts w:ascii="Times New Roman" w:hAnsi="Times New Roman" w:cs="Times New Roman"/>
+                        <w:b/>
+                        <w:sz w:val="24"/>
+                      </w:rPr>
+                      <w:t xml:space="preserve"> </w:t>
+                    </w:r>
+                    <w:proofErr w:type="spellStart"/>
+                    <w:r>
+                      <w:rPr>
+                        <w:rFonts w:ascii="Times New Roman" w:hAnsi="Times New Roman" w:cs="Times New Roman"/>
+                        <w:b/>
+                        <w:sz w:val="24"/>
+                      </w:rPr>
+                      <w:t>Calculatoare</w:t>
+                    </w:r>
+                    <w:proofErr w:type="spellEnd"/>
                   </w:p>
                   <w:p>
                     <w:pPr>
@@ -935,13 +5308,41 @@
                         <w:sz w:val="24"/>
                       </w:rPr>
                     </w:pPr>
+                    <w:proofErr w:type="spellStart"/>
                     <w:r>
                       <w:rPr>
                         <w:rFonts w:ascii="Times New Roman" w:hAnsi="Times New Roman" w:cs="Times New Roman"/>
                         <w:b/>
                         <w:sz w:val="24"/>
                       </w:rPr>
-                      <w:t>Programul de Licență:</w:t>
+                      <w:t>Programul</w:t>
+                    </w:r>
+                    <w:proofErr w:type="spellEnd"/>
+                    <w:r>
+                      <w:rPr>
+                        <w:rFonts w:ascii="Times New Roman" w:hAnsi="Times New Roman" w:cs="Times New Roman"/>
+                        <w:b/>
+                        <w:sz w:val="24"/>
+                      </w:rPr>
+                      <w:t xml:space="preserve"> de </w:t>
+                    </w:r>
+                    <w:proofErr w:type="spellStart"/>
+                    <w:r>
+                      <w:rPr>
+                        <w:rFonts w:ascii="Times New Roman" w:hAnsi="Times New Roman" w:cs="Times New Roman"/>
+                        <w:b/>
+                        <w:sz w:val="24"/>
+                      </w:rPr>
+                      <w:t>Licență</w:t>
+                    </w:r>
+                    <w:proofErr w:type="spellEnd"/>
+                    <w:r>
+                      <w:rPr>
+                        <w:rFonts w:ascii="Times New Roman" w:hAnsi="Times New Roman" w:cs="Times New Roman"/>
+                        <w:b/>
+                        <w:sz w:val="24"/>
+                      </w:rPr>
+                      <w:t>:</w:t>
                     </w:r>
                   </w:p>
                 </w:txbxContent>
@@ -956,10 +5357,10 @@
         <w:noProof/>
       </w:rPr>
       <w:drawing>
-        <wp:inline distT="0" distB="0" distL="0" distR="0">
+        <wp:inline distT="0" distB="0" distL="0" distR="0" wp14:anchorId="7A514704" wp14:editId="1B1E5213">
           <wp:extent cx="878774" cy="878774"/>
           <wp:effectExtent l="0" t="0" r="0" b="0"/>
-          <wp:docPr id="4" name="Picture 4" descr="https://labs.ligaac.ro/assets/partners/ac.png"/>
+          <wp:docPr id="9" name="Picture 9" descr="https://labs.ligaac.ro/assets/partners/ac.png"/>
           <wp:cNvGraphicFramePr>
             <a:graphicFrameLocks xmlns:a="http://schemas.openxmlformats.org/drawingml/2006/main" noChangeAspect="1"/>
           </wp:cNvGraphicFramePr>
@@ -1010,6 +5411,7 @@
       </w:rPr>
       <w:t xml:space="preserve">                                                                                                </w:t>
     </w:r>
+    <w:bookmarkEnd w:id="0"/>
   </w:p>
 </w:hdr>
 </file>
@@ -1175,6 +5577,29 @@
     <w:qFormat/>
     <w:rsid w:val="000F331D"/>
   </w:style>
+  <w:style w:type="paragraph" w:styleId="Heading1">
+    <w:name w:val="heading 1"/>
+    <w:basedOn w:val="Normal"/>
+    <w:next w:val="Normal"/>
+    <w:link w:val="Heading1Char"/>
+    <w:uiPriority w:val="9"/>
+    <w:qFormat/>
+    <w:rsid w:val="001C221D"/>
+    <w:pPr>
+      <w:keepNext/>
+      <w:keepLines/>
+      <w:spacing w:before="480" w:after="0"/>
+      <w:outlineLvl w:val="0"/>
+    </w:pPr>
+    <w:rPr>
+      <w:rFonts w:asciiTheme="majorHAnsi" w:eastAsiaTheme="majorEastAsia" w:hAnsiTheme="majorHAnsi" w:cstheme="majorBidi"/>
+      <w:b/>
+      <w:bCs/>
+      <w:color w:val="365F91" w:themeColor="accent1" w:themeShade="BF"/>
+      <w:sz w:val="28"/>
+      <w:szCs w:val="28"/>
+    </w:rPr>
+  </w:style>
   <w:style w:type="character" w:default="1" w:styleId="DefaultParagraphFont">
     <w:name w:val="Default Paragraph Font"/>
     <w:uiPriority w:val="1"/>
@@ -1284,6 +5709,87 @@
       <w:sz w:val="16"/>
       <w:szCs w:val="16"/>
     </w:rPr>
+  </w:style>
+  <w:style w:type="character" w:styleId="Hyperlink">
+    <w:name w:val="Hyperlink"/>
+    <w:basedOn w:val="DefaultParagraphFont"/>
+    <w:uiPriority w:val="99"/>
+    <w:unhideWhenUsed/>
+    <w:rsid w:val="001C221D"/>
+    <w:rPr>
+      <w:color w:val="0000FF" w:themeColor="hyperlink"/>
+      <w:u w:val="single"/>
+    </w:rPr>
+  </w:style>
+  <w:style w:type="character" w:customStyle="1" w:styleId="Heading1Char">
+    <w:name w:val="Heading 1 Char"/>
+    <w:basedOn w:val="DefaultParagraphFont"/>
+    <w:link w:val="Heading1"/>
+    <w:uiPriority w:val="9"/>
+    <w:rsid w:val="001C221D"/>
+    <w:rPr>
+      <w:rFonts w:asciiTheme="majorHAnsi" w:eastAsiaTheme="majorEastAsia" w:hAnsiTheme="majorHAnsi" w:cstheme="majorBidi"/>
+      <w:b/>
+      <w:bCs/>
+      <w:color w:val="365F91" w:themeColor="accent1" w:themeShade="BF"/>
+      <w:sz w:val="28"/>
+      <w:szCs w:val="28"/>
+    </w:rPr>
+  </w:style>
+  <w:style w:type="paragraph" w:styleId="TOCHeading">
+    <w:name w:val="TOC Heading"/>
+    <w:basedOn w:val="Heading1"/>
+    <w:next w:val="Normal"/>
+    <w:uiPriority w:val="39"/>
+    <w:unhideWhenUsed/>
+    <w:qFormat/>
+    <w:rsid w:val="001C221D"/>
+    <w:pPr>
+      <w:outlineLvl w:val="9"/>
+    </w:pPr>
+    <w:rPr>
+      <w:color w:val="auto"/>
+      <w:sz w:val="32"/>
+      <w:lang w:eastAsia="ja-JP"/>
+    </w:rPr>
+  </w:style>
+  <w:style w:type="paragraph" w:styleId="TOC1">
+    <w:name w:val="toc 1"/>
+    <w:basedOn w:val="Normal"/>
+    <w:next w:val="Normal"/>
+    <w:autoRedefine/>
+    <w:uiPriority w:val="39"/>
+    <w:unhideWhenUsed/>
+    <w:rsid w:val="001C221D"/>
+    <w:pPr>
+      <w:spacing w:after="100"/>
+    </w:pPr>
+  </w:style>
+  <w:style w:type="paragraph" w:styleId="TOC3">
+    <w:name w:val="toc 3"/>
+    <w:basedOn w:val="Normal"/>
+    <w:next w:val="Normal"/>
+    <w:autoRedefine/>
+    <w:uiPriority w:val="39"/>
+    <w:unhideWhenUsed/>
+    <w:rsid w:val="001C221D"/>
+    <w:pPr>
+      <w:spacing w:after="100"/>
+      <w:ind w:left="440"/>
+    </w:pPr>
+  </w:style>
+  <w:style w:type="paragraph" w:styleId="TOC2">
+    <w:name w:val="toc 2"/>
+    <w:basedOn w:val="Normal"/>
+    <w:next w:val="Normal"/>
+    <w:autoRedefine/>
+    <w:uiPriority w:val="39"/>
+    <w:unhideWhenUsed/>
+    <w:rsid w:val="001C221D"/>
+    <w:pPr>
+      <w:spacing w:after="100"/>
+      <w:ind w:left="220"/>
+    </w:pPr>
   </w:style>
 </w:styles>
 </file>
@@ -1449,6 +5955,29 @@
     <w:qFormat/>
     <w:rsid w:val="000F331D"/>
   </w:style>
+  <w:style w:type="paragraph" w:styleId="Heading1">
+    <w:name w:val="heading 1"/>
+    <w:basedOn w:val="Normal"/>
+    <w:next w:val="Normal"/>
+    <w:link w:val="Heading1Char"/>
+    <w:uiPriority w:val="9"/>
+    <w:qFormat/>
+    <w:rsid w:val="001C221D"/>
+    <w:pPr>
+      <w:keepNext/>
+      <w:keepLines/>
+      <w:spacing w:before="480" w:after="0"/>
+      <w:outlineLvl w:val="0"/>
+    </w:pPr>
+    <w:rPr>
+      <w:rFonts w:asciiTheme="majorHAnsi" w:eastAsiaTheme="majorEastAsia" w:hAnsiTheme="majorHAnsi" w:cstheme="majorBidi"/>
+      <w:b/>
+      <w:bCs/>
+      <w:color w:val="365F91" w:themeColor="accent1" w:themeShade="BF"/>
+      <w:sz w:val="28"/>
+      <w:szCs w:val="28"/>
+    </w:rPr>
+  </w:style>
   <w:style w:type="character" w:default="1" w:styleId="DefaultParagraphFont">
     <w:name w:val="Default Paragraph Font"/>
     <w:uiPriority w:val="1"/>
@@ -1558,6 +6087,87 @@
       <w:sz w:val="16"/>
       <w:szCs w:val="16"/>
     </w:rPr>
+  </w:style>
+  <w:style w:type="character" w:styleId="Hyperlink">
+    <w:name w:val="Hyperlink"/>
+    <w:basedOn w:val="DefaultParagraphFont"/>
+    <w:uiPriority w:val="99"/>
+    <w:unhideWhenUsed/>
+    <w:rsid w:val="001C221D"/>
+    <w:rPr>
+      <w:color w:val="0000FF" w:themeColor="hyperlink"/>
+      <w:u w:val="single"/>
+    </w:rPr>
+  </w:style>
+  <w:style w:type="character" w:customStyle="1" w:styleId="Heading1Char">
+    <w:name w:val="Heading 1 Char"/>
+    <w:basedOn w:val="DefaultParagraphFont"/>
+    <w:link w:val="Heading1"/>
+    <w:uiPriority w:val="9"/>
+    <w:rsid w:val="001C221D"/>
+    <w:rPr>
+      <w:rFonts w:asciiTheme="majorHAnsi" w:eastAsiaTheme="majorEastAsia" w:hAnsiTheme="majorHAnsi" w:cstheme="majorBidi"/>
+      <w:b/>
+      <w:bCs/>
+      <w:color w:val="365F91" w:themeColor="accent1" w:themeShade="BF"/>
+      <w:sz w:val="28"/>
+      <w:szCs w:val="28"/>
+    </w:rPr>
+  </w:style>
+  <w:style w:type="paragraph" w:styleId="TOCHeading">
+    <w:name w:val="TOC Heading"/>
+    <w:basedOn w:val="Heading1"/>
+    <w:next w:val="Normal"/>
+    <w:uiPriority w:val="39"/>
+    <w:unhideWhenUsed/>
+    <w:qFormat/>
+    <w:rsid w:val="001C221D"/>
+    <w:pPr>
+      <w:outlineLvl w:val="9"/>
+    </w:pPr>
+    <w:rPr>
+      <w:color w:val="auto"/>
+      <w:sz w:val="32"/>
+      <w:lang w:eastAsia="ja-JP"/>
+    </w:rPr>
+  </w:style>
+  <w:style w:type="paragraph" w:styleId="TOC1">
+    <w:name w:val="toc 1"/>
+    <w:basedOn w:val="Normal"/>
+    <w:next w:val="Normal"/>
+    <w:autoRedefine/>
+    <w:uiPriority w:val="39"/>
+    <w:unhideWhenUsed/>
+    <w:rsid w:val="001C221D"/>
+    <w:pPr>
+      <w:spacing w:after="100"/>
+    </w:pPr>
+  </w:style>
+  <w:style w:type="paragraph" w:styleId="TOC3">
+    <w:name w:val="toc 3"/>
+    <w:basedOn w:val="Normal"/>
+    <w:next w:val="Normal"/>
+    <w:autoRedefine/>
+    <w:uiPriority w:val="39"/>
+    <w:unhideWhenUsed/>
+    <w:rsid w:val="001C221D"/>
+    <w:pPr>
+      <w:spacing w:after="100"/>
+      <w:ind w:left="440"/>
+    </w:pPr>
+  </w:style>
+  <w:style w:type="paragraph" w:styleId="TOC2">
+    <w:name w:val="toc 2"/>
+    <w:basedOn w:val="Normal"/>
+    <w:next w:val="Normal"/>
+    <w:autoRedefine/>
+    <w:uiPriority w:val="39"/>
+    <w:unhideWhenUsed/>
+    <w:rsid w:val="001C221D"/>
+    <w:pPr>
+      <w:spacing w:after="100"/>
+      <w:ind w:left="220"/>
+    </w:pPr>
   </w:style>
 </w:styles>
 </file>
